--- a/docs/project table summary.docx
+++ b/docs/project table summary.docx
@@ -14,6 +14,8 @@
           <w:rFonts w:eastAsia="Times New Roman"/>
         </w:rPr>
       </w:pPr>
+      <w:bookmarkStart w:id="0" w:name="_GoBack"/>
+      <w:bookmarkEnd w:id="0"/>
       <w:r>
         <w:rPr>
           <w:rFonts w:eastAsia="Times New Roman"/>
@@ -107,14 +109,24 @@
             <w:tcW w:w="1658" w:type="dxa"/>
           </w:tcPr>
           <w:p>
-            <w:r>
-              <w:rPr>
-                <w:rFonts w:eastAsia="Times New Roman"/>
-                <w:color w:val="000000"/>
-                <w:shd w:val="clear" w:color="auto" w:fill="FFFFFF"/>
-              </w:rPr>
-              <w:t>zip code</w:t>
-            </w:r>
+            <w:proofErr w:type="spellStart"/>
+            <w:r>
+              <w:rPr>
+                <w:rFonts w:eastAsia="Times New Roman"/>
+                <w:color w:val="000000"/>
+                <w:shd w:val="clear" w:color="auto" w:fill="FFFFFF"/>
+              </w:rPr>
+              <w:t>Zip</w:t>
+            </w:r>
+            <w:r>
+              <w:rPr>
+                <w:rFonts w:eastAsia="Times New Roman"/>
+                <w:color w:val="000000"/>
+                <w:shd w:val="clear" w:color="auto" w:fill="FFFFFF"/>
+              </w:rPr>
+              <w:t>code</w:t>
+            </w:r>
+            <w:proofErr w:type="spellEnd"/>
           </w:p>
         </w:tc>
       </w:tr>
@@ -179,517 +191,7 @@
     <w:p/>
     <w:p>
       <w:r>
-        <w:t>Business:</w:t>
-      </w:r>
-    </w:p>
-    <w:tbl>
-      <w:tblPr>
-        <w:tblStyle w:val="a3"/>
-        <w:tblW w:w="0" w:type="auto"/>
-        <w:tblLook w:val="04A0" w:firstRow="1" w:lastRow="0" w:firstColumn="1" w:lastColumn="0" w:noHBand="0" w:noVBand="1"/>
-      </w:tblPr>
-      <w:tblGrid>
-        <w:gridCol w:w="1658"/>
-        <w:gridCol w:w="1658"/>
-        <w:gridCol w:w="1658"/>
-      </w:tblGrid>
-      <w:tr>
-        <w:tc>
-          <w:tcPr>
-            <w:tcW w:w="1658" w:type="dxa"/>
-          </w:tcPr>
-          <w:p>
-            <w:r>
-              <w:rPr>
-                <w:rFonts w:eastAsia="Times New Roman"/>
-                <w:color w:val="000000"/>
-                <w:shd w:val="clear" w:color="auto" w:fill="FFFFFF"/>
-              </w:rPr>
-              <w:t>customer ID</w:t>
-            </w:r>
-          </w:p>
-        </w:tc>
-        <w:tc>
-          <w:tcPr>
-            <w:tcW w:w="1658" w:type="dxa"/>
-          </w:tcPr>
-          <w:p>
-            <w:r>
-              <w:rPr>
-                <w:rFonts w:eastAsia="Times New Roman"/>
-                <w:color w:val="000000"/>
-                <w:shd w:val="clear" w:color="auto" w:fill="FFFFFF"/>
-              </w:rPr>
-              <w:t>business category</w:t>
-            </w:r>
-            <w:r>
-              <w:rPr>
-                <w:rFonts w:eastAsia="Times New Roman"/>
-                <w:color w:val="000000"/>
-                <w:shd w:val="clear" w:color="auto" w:fill="FFFFFF"/>
-              </w:rPr>
-              <w:t xml:space="preserve"> ID</w:t>
-            </w:r>
-          </w:p>
-        </w:tc>
-        <w:tc>
-          <w:tcPr>
-            <w:tcW w:w="1658" w:type="dxa"/>
-          </w:tcPr>
-          <w:p>
-            <w:r>
-              <w:rPr>
-                <w:rFonts w:eastAsia="Times New Roman"/>
-                <w:color w:val="000000"/>
-                <w:shd w:val="clear" w:color="auto" w:fill="FFFFFF"/>
-              </w:rPr>
-              <w:t>company gross annual income</w:t>
-            </w:r>
-          </w:p>
-        </w:tc>
-      </w:tr>
-    </w:tbl>
-    <w:p>
-      <w:r>
-        <w:t>Business category:</w:t>
-      </w:r>
-    </w:p>
-    <w:tbl>
-      <w:tblPr>
-        <w:tblStyle w:val="a3"/>
-        <w:tblW w:w="0" w:type="auto"/>
-        <w:tblLook w:val="04A0" w:firstRow="1" w:lastRow="0" w:firstColumn="1" w:lastColumn="0" w:noHBand="0" w:noVBand="1"/>
-      </w:tblPr>
-      <w:tblGrid>
-        <w:gridCol w:w="4145"/>
-        <w:gridCol w:w="4145"/>
-      </w:tblGrid>
-      <w:tr>
-        <w:tc>
-          <w:tcPr>
-            <w:tcW w:w="4145" w:type="dxa"/>
-          </w:tcPr>
-          <w:p>
-            <w:r>
-              <w:rPr>
-                <w:rFonts w:eastAsia="Times New Roman"/>
-                <w:color w:val="000000"/>
-                <w:shd w:val="clear" w:color="auto" w:fill="FFFFFF"/>
-              </w:rPr>
-              <w:t>business category</w:t>
-            </w:r>
-            <w:r>
-              <w:rPr>
-                <w:rFonts w:eastAsia="Times New Roman"/>
-                <w:color w:val="000000"/>
-                <w:shd w:val="clear" w:color="auto" w:fill="FFFFFF"/>
-              </w:rPr>
-              <w:t xml:space="preserve"> ID</w:t>
-            </w:r>
-          </w:p>
-        </w:tc>
-        <w:tc>
-          <w:tcPr>
-            <w:tcW w:w="4145" w:type="dxa"/>
-          </w:tcPr>
-          <w:p>
-            <w:r>
-              <w:rPr>
-                <w:rFonts w:eastAsia="Times New Roman"/>
-                <w:color w:val="000000"/>
-                <w:shd w:val="clear" w:color="auto" w:fill="FFFFFF"/>
-              </w:rPr>
-              <w:t>business category</w:t>
-            </w:r>
-            <w:r>
-              <w:rPr>
-                <w:rFonts w:eastAsia="Times New Roman"/>
-                <w:color w:val="000000"/>
-                <w:shd w:val="clear" w:color="auto" w:fill="FFFFFF"/>
-              </w:rPr>
-              <w:t xml:space="preserve"> </w:t>
-            </w:r>
-          </w:p>
-        </w:tc>
-      </w:tr>
-    </w:tbl>
-    <w:p/>
-    <w:p>
-      <w:r>
-        <w:t>Home:</w:t>
-      </w:r>
-    </w:p>
-    <w:tbl>
-      <w:tblPr>
-        <w:tblStyle w:val="a3"/>
-        <w:tblW w:w="0" w:type="auto"/>
-        <w:tblLook w:val="04A0" w:firstRow="1" w:lastRow="0" w:firstColumn="1" w:lastColumn="0" w:noHBand="0" w:noVBand="1"/>
-      </w:tblPr>
-      <w:tblGrid>
-        <w:gridCol w:w="1658"/>
-        <w:gridCol w:w="1658"/>
-        <w:gridCol w:w="1658"/>
-        <w:gridCol w:w="1658"/>
-        <w:gridCol w:w="1658"/>
-      </w:tblGrid>
-      <w:tr>
-        <w:tc>
-          <w:tcPr>
-            <w:tcW w:w="1658" w:type="dxa"/>
-          </w:tcPr>
-          <w:p>
-            <w:r>
-              <w:rPr>
-                <w:rFonts w:eastAsia="Times New Roman"/>
-                <w:color w:val="000000"/>
-                <w:shd w:val="clear" w:color="auto" w:fill="FFFFFF"/>
-              </w:rPr>
-              <w:t>customer ID</w:t>
-            </w:r>
-          </w:p>
-        </w:tc>
-        <w:tc>
-          <w:tcPr>
-            <w:tcW w:w="1658" w:type="dxa"/>
-          </w:tcPr>
-          <w:p>
-            <w:r>
-              <w:rPr>
-                <w:rFonts w:eastAsia="Times New Roman"/>
-                <w:color w:val="000000"/>
-                <w:shd w:val="clear" w:color="auto" w:fill="FFFFFF"/>
-              </w:rPr>
-              <w:t>marriage status</w:t>
-            </w:r>
-          </w:p>
-        </w:tc>
-        <w:tc>
-          <w:tcPr>
-            <w:tcW w:w="1658" w:type="dxa"/>
-          </w:tcPr>
-          <w:p>
-            <w:r>
-              <w:rPr>
-                <w:rFonts w:eastAsia="Times New Roman"/>
-                <w:color w:val="000000"/>
-                <w:shd w:val="clear" w:color="auto" w:fill="FFFFFF"/>
-              </w:rPr>
-              <w:t>gender</w:t>
-            </w:r>
-          </w:p>
-        </w:tc>
-        <w:tc>
-          <w:tcPr>
-            <w:tcW w:w="1658" w:type="dxa"/>
-          </w:tcPr>
-          <w:p>
-            <w:r>
-              <w:rPr>
-                <w:rFonts w:eastAsia="Times New Roman"/>
-                <w:color w:val="000000"/>
-                <w:shd w:val="clear" w:color="auto" w:fill="FFFFFF"/>
-              </w:rPr>
-              <w:t>age</w:t>
-            </w:r>
-          </w:p>
-        </w:tc>
-        <w:tc>
-          <w:tcPr>
-            <w:tcW w:w="1658" w:type="dxa"/>
-          </w:tcPr>
-          <w:p>
-            <w:r>
-              <w:rPr>
-                <w:rFonts w:eastAsia="Times New Roman"/>
-                <w:color w:val="000000"/>
-                <w:shd w:val="clear" w:color="auto" w:fill="FFFFFF"/>
-              </w:rPr>
-              <w:t>income</w:t>
-            </w:r>
-          </w:p>
-        </w:tc>
-      </w:tr>
-    </w:tbl>
-    <w:p/>
-    <w:p/>
-    <w:p>
-      <w:pPr>
-        <w:pStyle w:val="a4"/>
-        <w:numPr>
-          <w:ilvl w:val="0"/>
-          <w:numId w:val="1"/>
-        </w:numPr>
-        <w:shd w:val="clear" w:color="auto" w:fill="FFFFFF"/>
-        <w:ind w:firstLineChars="0"/>
-        <w:rPr>
-          <w:rFonts w:eastAsia="STHeiti"/>
-          <w:color w:val="000000"/>
-        </w:rPr>
-      </w:pPr>
-      <w:r>
-        <w:rPr>
-          <w:rFonts w:eastAsia="STHeiti"/>
-          <w:b/>
-          <w:bCs/>
-          <w:color w:val="000000"/>
-        </w:rPr>
-        <w:t>Products:</w:t>
-      </w:r>
-      <w:r>
-        <w:rPr>
-          <w:rStyle w:val="apple-converted-space"/>
-          <w:rFonts w:eastAsia="STHeiti"/>
-          <w:b/>
-          <w:bCs/>
-          <w:color w:val="000000"/>
-        </w:rPr>
-        <w:t> </w:t>
-      </w:r>
-      <w:r>
-        <w:rPr>
-          <w:rFonts w:eastAsia="STHeiti"/>
-          <w:color w:val="000000"/>
-        </w:rPr>
-        <w:t>product ID, name, inventory amount, price, product kind w.r.t. some classification.</w:t>
-      </w:r>
-    </w:p>
-    <w:tbl>
-      <w:tblPr>
-        <w:tblStyle w:val="a3"/>
-        <w:tblW w:w="0" w:type="auto"/>
-        <w:tblLook w:val="04A0" w:firstRow="1" w:lastRow="0" w:firstColumn="1" w:lastColumn="0" w:noHBand="0" w:noVBand="1"/>
-      </w:tblPr>
-      <w:tblGrid>
-        <w:gridCol w:w="744"/>
-        <w:gridCol w:w="589"/>
-        <w:gridCol w:w="877"/>
-        <w:gridCol w:w="733"/>
-        <w:gridCol w:w="561"/>
-        <w:gridCol w:w="744"/>
-        <w:gridCol w:w="1251"/>
-        <w:gridCol w:w="1458"/>
-        <w:gridCol w:w="1333"/>
-      </w:tblGrid>
-      <w:tr>
-        <w:tc>
-          <w:tcPr>
-            <w:tcW w:w="744" w:type="dxa"/>
-          </w:tcPr>
-          <w:p>
-            <w:pPr>
-              <w:rPr>
-                <w:sz w:val="15"/>
-                <w:szCs w:val="15"/>
-              </w:rPr>
-            </w:pPr>
-            <w:r>
-              <w:rPr>
-                <w:rFonts w:eastAsia="STHeiti"/>
-                <w:color w:val="000000"/>
-                <w:sz w:val="15"/>
-                <w:szCs w:val="15"/>
-              </w:rPr>
-              <w:t>product ID</w:t>
-            </w:r>
-          </w:p>
-        </w:tc>
-        <w:tc>
-          <w:tcPr>
-            <w:tcW w:w="589" w:type="dxa"/>
-          </w:tcPr>
-          <w:p>
-            <w:pPr>
-              <w:rPr>
-                <w:sz w:val="15"/>
-                <w:szCs w:val="15"/>
-              </w:rPr>
-            </w:pPr>
-            <w:r>
-              <w:rPr>
-                <w:rFonts w:eastAsia="STHeiti"/>
-                <w:color w:val="000000"/>
-                <w:sz w:val="15"/>
-                <w:szCs w:val="15"/>
-              </w:rPr>
-              <w:t>name</w:t>
-            </w:r>
-          </w:p>
-        </w:tc>
-        <w:tc>
-          <w:tcPr>
-            <w:tcW w:w="877" w:type="dxa"/>
-          </w:tcPr>
-          <w:p>
-            <w:pPr>
-              <w:rPr>
-                <w:sz w:val="15"/>
-                <w:szCs w:val="15"/>
-              </w:rPr>
-            </w:pPr>
-            <w:r>
-              <w:rPr>
-                <w:rFonts w:eastAsia="STHeiti"/>
-                <w:color w:val="000000"/>
-                <w:sz w:val="15"/>
-                <w:szCs w:val="15"/>
-              </w:rPr>
-              <w:t>inventory</w:t>
-            </w:r>
-          </w:p>
-        </w:tc>
-        <w:tc>
-          <w:tcPr>
-            <w:tcW w:w="733" w:type="dxa"/>
-          </w:tcPr>
-          <w:p>
-            <w:pPr>
-              <w:rPr>
-                <w:sz w:val="15"/>
-                <w:szCs w:val="15"/>
-              </w:rPr>
-            </w:pPr>
-            <w:r>
-              <w:rPr>
-                <w:rFonts w:eastAsia="STHeiti"/>
-                <w:color w:val="000000"/>
-                <w:sz w:val="15"/>
-                <w:szCs w:val="15"/>
-              </w:rPr>
-              <w:t>amount</w:t>
-            </w:r>
-          </w:p>
-        </w:tc>
-        <w:tc>
-          <w:tcPr>
-            <w:tcW w:w="561" w:type="dxa"/>
-          </w:tcPr>
-          <w:p>
-            <w:pPr>
-              <w:rPr>
-                <w:sz w:val="15"/>
-                <w:szCs w:val="15"/>
-              </w:rPr>
-            </w:pPr>
-            <w:r>
-              <w:rPr>
-                <w:rFonts w:eastAsia="STHeiti"/>
-                <w:color w:val="000000"/>
-                <w:sz w:val="15"/>
-                <w:szCs w:val="15"/>
-              </w:rPr>
-              <w:t>price</w:t>
-            </w:r>
-          </w:p>
-        </w:tc>
-        <w:tc>
-          <w:tcPr>
-            <w:tcW w:w="744" w:type="dxa"/>
-          </w:tcPr>
-          <w:p>
-            <w:pPr>
-              <w:rPr>
-                <w:sz w:val="15"/>
-                <w:szCs w:val="15"/>
-              </w:rPr>
-            </w:pPr>
-            <w:r>
-              <w:rPr>
-                <w:rFonts w:eastAsia="STHeiti"/>
-                <w:color w:val="000000"/>
-                <w:sz w:val="15"/>
-                <w:szCs w:val="15"/>
-              </w:rPr>
-              <w:t>product kind</w:t>
-            </w:r>
-          </w:p>
-        </w:tc>
-        <w:tc>
-          <w:tcPr>
-            <w:tcW w:w="1251" w:type="dxa"/>
-          </w:tcPr>
-          <w:p>
-            <w:pPr>
-              <w:rPr>
-                <w:rFonts w:eastAsia="STHeiti"/>
-                <w:color w:val="000000"/>
-                <w:sz w:val="15"/>
-                <w:szCs w:val="15"/>
-              </w:rPr>
-            </w:pPr>
-            <w:proofErr w:type="gramStart"/>
-            <w:r>
-              <w:rPr>
-                <w:rFonts w:eastAsia="STHeiti"/>
-                <w:color w:val="000000"/>
-                <w:sz w:val="15"/>
-                <w:szCs w:val="15"/>
-              </w:rPr>
-              <w:t>Status(</w:t>
-            </w:r>
-            <w:proofErr w:type="gramEnd"/>
-            <w:r>
-              <w:rPr>
-                <w:rFonts w:eastAsia="STHeiti"/>
-                <w:color w:val="000000"/>
-                <w:sz w:val="15"/>
-                <w:szCs w:val="15"/>
-              </w:rPr>
-              <w:t>whether disappear)</w:t>
-            </w:r>
-          </w:p>
-        </w:tc>
-        <w:tc>
-          <w:tcPr>
-            <w:tcW w:w="1458" w:type="dxa"/>
-          </w:tcPr>
-          <w:p>
-            <w:pPr>
-              <w:rPr>
-                <w:rFonts w:eastAsia="STHeiti"/>
-                <w:color w:val="000000"/>
-                <w:sz w:val="15"/>
-                <w:szCs w:val="15"/>
-              </w:rPr>
-            </w:pPr>
-            <w:proofErr w:type="spellStart"/>
-            <w:r>
-              <w:rPr>
-                <w:sz w:val="15"/>
-                <w:szCs w:val="15"/>
-              </w:rPr>
-              <w:t>Home_discount</w:t>
-            </w:r>
-            <w:proofErr w:type="spellEnd"/>
-          </w:p>
-        </w:tc>
-        <w:tc>
-          <w:tcPr>
-            <w:tcW w:w="1333" w:type="dxa"/>
-          </w:tcPr>
-          <w:p>
-            <w:pPr>
-              <w:rPr>
-                <w:sz w:val="15"/>
-                <w:szCs w:val="15"/>
-              </w:rPr>
-            </w:pPr>
-            <w:proofErr w:type="spellStart"/>
-            <w:r>
-              <w:rPr>
-                <w:sz w:val="15"/>
-                <w:szCs w:val="15"/>
-              </w:rPr>
-              <w:t>Business_discount</w:t>
-            </w:r>
-            <w:proofErr w:type="spellEnd"/>
-          </w:p>
-        </w:tc>
-      </w:tr>
-    </w:tbl>
-    <w:p/>
-    <w:p>
-      <w:r>
-        <w:t>Hard-ware</w:t>
+        <w:t>Rate</w:t>
       </w:r>
     </w:p>
     <w:tbl>
@@ -711,7 +213,7 @@
           </w:tcPr>
           <w:p>
             <w:r>
-              <w:t xml:space="preserve">Id </w:t>
+              <w:t>Rate</w:t>
             </w:r>
           </w:p>
         </w:tc>
@@ -721,7 +223,7 @@
           </w:tcPr>
           <w:p>
             <w:r>
-              <w:t>Name</w:t>
+              <w:t>Since</w:t>
             </w:r>
           </w:p>
         </w:tc>
@@ -730,9 +232,11 @@
             <w:tcW w:w="2073" w:type="dxa"/>
           </w:tcPr>
           <w:p>
-            <w:r>
-              <w:t>Company</w:t>
-            </w:r>
+            <w:proofErr w:type="spellStart"/>
+            <w:r>
+              <w:t>Customer_ID</w:t>
+            </w:r>
+            <w:proofErr w:type="spellEnd"/>
           </w:p>
         </w:tc>
         <w:tc>
@@ -740,9 +244,11 @@
             <w:tcW w:w="2073" w:type="dxa"/>
           </w:tcPr>
           <w:p>
-            <w:r>
-              <w:t>Category</w:t>
-            </w:r>
+            <w:proofErr w:type="spellStart"/>
+            <w:r>
+              <w:t>Product_ID</w:t>
+            </w:r>
+            <w:proofErr w:type="spellEnd"/>
           </w:p>
         </w:tc>
       </w:tr>
@@ -750,7 +256,344 @@
     <w:p/>
     <w:p>
       <w:r>
-        <w:t>Laptop-hardware</w:t>
+        <w:t>Cart</w:t>
+      </w:r>
+    </w:p>
+    <w:tbl>
+      <w:tblPr>
+        <w:tblStyle w:val="a3"/>
+        <w:tblW w:w="0" w:type="auto"/>
+        <w:tblLook w:val="04A0" w:firstRow="1" w:lastRow="0" w:firstColumn="1" w:lastColumn="0" w:noHBand="0" w:noVBand="1"/>
+      </w:tblPr>
+      <w:tblGrid>
+        <w:gridCol w:w="2763"/>
+        <w:gridCol w:w="2763"/>
+        <w:gridCol w:w="2763"/>
+      </w:tblGrid>
+      <w:tr>
+        <w:trPr>
+          <w:trHeight w:val="395"/>
+        </w:trPr>
+        <w:tc>
+          <w:tcPr>
+            <w:tcW w:w="2763" w:type="dxa"/>
+          </w:tcPr>
+          <w:p>
+            <w:proofErr w:type="spellStart"/>
+            <w:r>
+              <w:t>Product_ID</w:t>
+            </w:r>
+            <w:proofErr w:type="spellEnd"/>
+          </w:p>
+        </w:tc>
+        <w:tc>
+          <w:tcPr>
+            <w:tcW w:w="2763" w:type="dxa"/>
+          </w:tcPr>
+          <w:p>
+            <w:proofErr w:type="spellStart"/>
+            <w:r>
+              <w:t>Customer_ID</w:t>
+            </w:r>
+            <w:proofErr w:type="spellEnd"/>
+          </w:p>
+        </w:tc>
+        <w:tc>
+          <w:tcPr>
+            <w:tcW w:w="2763" w:type="dxa"/>
+          </w:tcPr>
+          <w:p>
+            <w:r>
+              <w:t>quantity</w:t>
+            </w:r>
+          </w:p>
+        </w:tc>
+      </w:tr>
+    </w:tbl>
+    <w:p/>
+    <w:p/>
+    <w:p>
+      <w:proofErr w:type="spellStart"/>
+      <w:r>
+        <w:t>Business</w:t>
+      </w:r>
+      <w:r>
+        <w:t>_Customer</w:t>
+      </w:r>
+      <w:r>
+        <w:t>s</w:t>
+      </w:r>
+      <w:proofErr w:type="spellEnd"/>
+      <w:r>
+        <w:t>:</w:t>
+      </w:r>
+    </w:p>
+    <w:tbl>
+      <w:tblPr>
+        <w:tblStyle w:val="a3"/>
+        <w:tblW w:w="0" w:type="auto"/>
+        <w:tblLook w:val="04A0" w:firstRow="1" w:lastRow="0" w:firstColumn="1" w:lastColumn="0" w:noHBand="0" w:noVBand="1"/>
+      </w:tblPr>
+      <w:tblGrid>
+        <w:gridCol w:w="1231"/>
+        <w:gridCol w:w="1418"/>
+        <w:gridCol w:w="1097"/>
+        <w:gridCol w:w="1076"/>
+        <w:gridCol w:w="972"/>
+        <w:gridCol w:w="920"/>
+        <w:gridCol w:w="575"/>
+        <w:gridCol w:w="1000"/>
+      </w:tblGrid>
+      <w:tr>
+        <w:tc>
+          <w:tcPr>
+            <w:tcW w:w="1231" w:type="dxa"/>
+          </w:tcPr>
+          <w:p>
+            <w:pPr>
+              <w:rPr>
+                <w:rFonts w:eastAsia="Times New Roman"/>
+                <w:color w:val="000000"/>
+                <w:sz w:val="15"/>
+                <w:szCs w:val="15"/>
+                <w:shd w:val="clear" w:color="auto" w:fill="FFFFFF"/>
+              </w:rPr>
+            </w:pPr>
+            <w:proofErr w:type="spellStart"/>
+            <w:r>
+              <w:rPr>
+                <w:rFonts w:eastAsia="Times New Roman"/>
+                <w:color w:val="000000"/>
+                <w:sz w:val="15"/>
+                <w:szCs w:val="15"/>
+                <w:shd w:val="clear" w:color="auto" w:fill="FFFFFF"/>
+              </w:rPr>
+              <w:t>Customer_ID</w:t>
+            </w:r>
+            <w:proofErr w:type="spellEnd"/>
+          </w:p>
+        </w:tc>
+        <w:tc>
+          <w:tcPr>
+            <w:tcW w:w="1418" w:type="dxa"/>
+          </w:tcPr>
+          <w:p>
+            <w:pPr>
+              <w:rPr>
+                <w:sz w:val="15"/>
+                <w:szCs w:val="15"/>
+              </w:rPr>
+            </w:pPr>
+            <w:proofErr w:type="spellStart"/>
+            <w:r>
+              <w:rPr>
+                <w:rFonts w:eastAsia="Times New Roman"/>
+                <w:color w:val="000000"/>
+                <w:sz w:val="15"/>
+                <w:szCs w:val="15"/>
+                <w:shd w:val="clear" w:color="auto" w:fill="FFFFFF"/>
+              </w:rPr>
+              <w:t>Annual_Income</w:t>
+            </w:r>
+            <w:proofErr w:type="spellEnd"/>
+          </w:p>
+        </w:tc>
+        <w:tc>
+          <w:tcPr>
+            <w:tcW w:w="1097" w:type="dxa"/>
+          </w:tcPr>
+          <w:p>
+            <w:pPr>
+              <w:rPr>
+                <w:rFonts w:eastAsia="Times New Roman"/>
+                <w:color w:val="000000"/>
+                <w:sz w:val="15"/>
+                <w:szCs w:val="15"/>
+                <w:shd w:val="clear" w:color="auto" w:fill="FFFFFF"/>
+              </w:rPr>
+            </w:pPr>
+            <w:proofErr w:type="spellStart"/>
+            <w:r>
+              <w:rPr>
+                <w:rFonts w:eastAsia="Times New Roman"/>
+                <w:color w:val="000000"/>
+                <w:sz w:val="15"/>
+                <w:szCs w:val="15"/>
+                <w:shd w:val="clear" w:color="auto" w:fill="FFFFFF"/>
+              </w:rPr>
+              <w:t>First_Name</w:t>
+            </w:r>
+            <w:proofErr w:type="spellEnd"/>
+          </w:p>
+        </w:tc>
+        <w:tc>
+          <w:tcPr>
+            <w:tcW w:w="1076" w:type="dxa"/>
+          </w:tcPr>
+          <w:p>
+            <w:pPr>
+              <w:rPr>
+                <w:rFonts w:eastAsia="Times New Roman"/>
+                <w:color w:val="000000"/>
+                <w:sz w:val="15"/>
+                <w:szCs w:val="15"/>
+                <w:shd w:val="clear" w:color="auto" w:fill="FFFFFF"/>
+              </w:rPr>
+            </w:pPr>
+            <w:proofErr w:type="spellStart"/>
+            <w:r>
+              <w:rPr>
+                <w:rFonts w:eastAsia="Times New Roman"/>
+                <w:color w:val="000000"/>
+                <w:sz w:val="15"/>
+                <w:szCs w:val="15"/>
+                <w:shd w:val="clear" w:color="auto" w:fill="FFFFFF"/>
+              </w:rPr>
+              <w:t>Last_Name</w:t>
+            </w:r>
+            <w:proofErr w:type="spellEnd"/>
+          </w:p>
+        </w:tc>
+        <w:tc>
+          <w:tcPr>
+            <w:tcW w:w="972" w:type="dxa"/>
+          </w:tcPr>
+          <w:p>
+            <w:pPr>
+              <w:rPr>
+                <w:rFonts w:eastAsia="Times New Roman"/>
+                <w:color w:val="000000"/>
+                <w:sz w:val="15"/>
+                <w:szCs w:val="15"/>
+                <w:shd w:val="clear" w:color="auto" w:fill="FFFFFF"/>
+              </w:rPr>
+            </w:pPr>
+            <w:r>
+              <w:rPr>
+                <w:rFonts w:eastAsia="Times New Roman"/>
+                <w:color w:val="000000"/>
+                <w:sz w:val="15"/>
+                <w:szCs w:val="15"/>
+                <w:shd w:val="clear" w:color="auto" w:fill="FFFFFF"/>
+              </w:rPr>
+              <w:t>Username</w:t>
+            </w:r>
+          </w:p>
+        </w:tc>
+        <w:tc>
+          <w:tcPr>
+            <w:tcW w:w="920" w:type="dxa"/>
+          </w:tcPr>
+          <w:p>
+            <w:pPr>
+              <w:rPr>
+                <w:rFonts w:eastAsia="Times New Roman"/>
+                <w:color w:val="000000"/>
+                <w:sz w:val="15"/>
+                <w:szCs w:val="15"/>
+                <w:shd w:val="clear" w:color="auto" w:fill="FFFFFF"/>
+              </w:rPr>
+            </w:pPr>
+            <w:r>
+              <w:rPr>
+                <w:rFonts w:eastAsia="Times New Roman"/>
+                <w:color w:val="000000"/>
+                <w:sz w:val="15"/>
+                <w:szCs w:val="15"/>
+                <w:shd w:val="clear" w:color="auto" w:fill="FFFFFF"/>
+              </w:rPr>
+              <w:t>password</w:t>
+            </w:r>
+          </w:p>
+        </w:tc>
+        <w:tc>
+          <w:tcPr>
+            <w:tcW w:w="575" w:type="dxa"/>
+          </w:tcPr>
+          <w:p>
+            <w:pPr>
+              <w:rPr>
+                <w:rFonts w:eastAsia="Times New Roman"/>
+                <w:color w:val="000000"/>
+                <w:sz w:val="15"/>
+                <w:szCs w:val="15"/>
+                <w:shd w:val="clear" w:color="auto" w:fill="FFFFFF"/>
+              </w:rPr>
+            </w:pPr>
+            <w:r>
+              <w:rPr>
+                <w:rFonts w:eastAsia="Times New Roman"/>
+                <w:color w:val="000000"/>
+                <w:sz w:val="15"/>
+                <w:szCs w:val="15"/>
+                <w:shd w:val="clear" w:color="auto" w:fill="FFFFFF"/>
+              </w:rPr>
+              <w:t>Email</w:t>
+            </w:r>
+          </w:p>
+        </w:tc>
+        <w:tc>
+          <w:tcPr>
+            <w:tcW w:w="575" w:type="dxa"/>
+          </w:tcPr>
+          <w:p>
+            <w:pPr>
+              <w:rPr>
+                <w:rFonts w:eastAsia="Times New Roman"/>
+                <w:color w:val="000000"/>
+                <w:sz w:val="15"/>
+                <w:szCs w:val="15"/>
+                <w:shd w:val="clear" w:color="auto" w:fill="FFFFFF"/>
+              </w:rPr>
+            </w:pPr>
+            <w:proofErr w:type="spellStart"/>
+            <w:r>
+              <w:rPr>
+                <w:rFonts w:eastAsia="Times New Roman"/>
+                <w:color w:val="000000"/>
+                <w:sz w:val="15"/>
+                <w:szCs w:val="15"/>
+                <w:shd w:val="clear" w:color="auto" w:fill="FFFFFF"/>
+              </w:rPr>
+              <w:t>C</w:t>
+            </w:r>
+            <w:r>
+              <w:rPr>
+                <w:rFonts w:eastAsia="Times New Roman"/>
+                <w:color w:val="000000"/>
+                <w:sz w:val="15"/>
+                <w:szCs w:val="15"/>
+                <w:shd w:val="clear" w:color="auto" w:fill="FFFFFF"/>
+              </w:rPr>
+              <w:t>ategory</w:t>
+            </w:r>
+            <w:r>
+              <w:rPr>
+                <w:rFonts w:eastAsia="Times New Roman"/>
+                <w:color w:val="000000"/>
+                <w:sz w:val="15"/>
+                <w:szCs w:val="15"/>
+                <w:shd w:val="clear" w:color="auto" w:fill="FFFFFF"/>
+              </w:rPr>
+              <w:t>_ID</w:t>
+            </w:r>
+            <w:proofErr w:type="spellEnd"/>
+          </w:p>
+        </w:tc>
+      </w:tr>
+    </w:tbl>
+    <w:p/>
+    <w:p>
+      <w:proofErr w:type="spellStart"/>
+      <w:r>
+        <w:t>Business_C</w:t>
+      </w:r>
+      <w:r>
+        <w:t>ategory</w:t>
+      </w:r>
+      <w:proofErr w:type="spellEnd"/>
+      <w:r>
+        <w:t>:</w:t>
       </w:r>
     </w:p>
     <w:tbl>
@@ -771,7 +614,36 @@
           <w:p>
             <w:proofErr w:type="spellStart"/>
             <w:r>
-              <w:t>LaptopID</w:t>
+              <w:rPr>
+                <w:rFonts w:eastAsia="Times New Roman"/>
+                <w:color w:val="000000"/>
+                <w:shd w:val="clear" w:color="auto" w:fill="FFFFFF"/>
+              </w:rPr>
+              <w:t>C</w:t>
+            </w:r>
+            <w:r>
+              <w:rPr>
+                <w:rFonts w:eastAsia="Times New Roman"/>
+                <w:color w:val="000000"/>
+                <w:shd w:val="clear" w:color="auto" w:fill="FFFFFF"/>
+              </w:rPr>
+              <w:t>ategory</w:t>
+            </w:r>
+            <w:r>
+              <w:rPr>
+                <w:rFonts w:eastAsia="Times New Roman"/>
+                <w:color w:val="000000"/>
+                <w:shd w:val="clear" w:color="auto" w:fill="FFFFFF"/>
+              </w:rPr>
+              <w:t>_</w:t>
+            </w:r>
+            <w:r>
+              <w:rPr>
+                <w:rFonts w:eastAsia="Times New Roman"/>
+                <w:color w:val="000000"/>
+                <w:shd w:val="clear" w:color="auto" w:fill="FFFFFF"/>
+              </w:rPr>
+              <w:t>ID</w:t>
             </w:r>
             <w:proofErr w:type="spellEnd"/>
           </w:p>
@@ -783,9 +655,354 @@
           <w:p>
             <w:proofErr w:type="spellStart"/>
             <w:r>
-              <w:t>HardwareID</w:t>
-            </w:r>
-            <w:proofErr w:type="spellEnd"/>
+              <w:rPr>
+                <w:rFonts w:eastAsia="Times New Roman"/>
+                <w:color w:val="000000"/>
+                <w:shd w:val="clear" w:color="auto" w:fill="FFFFFF"/>
+              </w:rPr>
+              <w:t>C</w:t>
+            </w:r>
+            <w:r>
+              <w:rPr>
+                <w:rFonts w:eastAsia="Times New Roman"/>
+                <w:color w:val="000000"/>
+                <w:shd w:val="clear" w:color="auto" w:fill="FFFFFF"/>
+              </w:rPr>
+              <w:t>ategory</w:t>
+            </w:r>
+            <w:r>
+              <w:rPr>
+                <w:rFonts w:eastAsia="Times New Roman"/>
+                <w:color w:val="000000"/>
+                <w:shd w:val="clear" w:color="auto" w:fill="FFFFFF"/>
+              </w:rPr>
+              <w:t>_Name</w:t>
+            </w:r>
+            <w:proofErr w:type="spellEnd"/>
+            <w:r>
+              <w:rPr>
+                <w:rFonts w:eastAsia="Times New Roman"/>
+                <w:color w:val="000000"/>
+                <w:shd w:val="clear" w:color="auto" w:fill="FFFFFF"/>
+              </w:rPr>
+              <w:t xml:space="preserve"> </w:t>
+            </w:r>
+          </w:p>
+        </w:tc>
+      </w:tr>
+    </w:tbl>
+    <w:p/>
+    <w:p>
+      <w:proofErr w:type="spellStart"/>
+      <w:r>
+        <w:t>Home</w:t>
+      </w:r>
+      <w:r>
+        <w:t>_Customers</w:t>
+      </w:r>
+      <w:proofErr w:type="spellEnd"/>
+      <w:r>
+        <w:t>:</w:t>
+      </w:r>
+    </w:p>
+    <w:tbl>
+      <w:tblPr>
+        <w:tblStyle w:val="a3"/>
+        <w:tblW w:w="9718" w:type="dxa"/>
+        <w:tblLook w:val="04A0" w:firstRow="1" w:lastRow="0" w:firstColumn="1" w:lastColumn="0" w:noHBand="0" w:noVBand="1"/>
+      </w:tblPr>
+      <w:tblGrid>
+        <w:gridCol w:w="1033"/>
+        <w:gridCol w:w="1038"/>
+        <w:gridCol w:w="1018"/>
+        <w:gridCol w:w="916"/>
+        <w:gridCol w:w="754"/>
+        <w:gridCol w:w="943"/>
+        <w:gridCol w:w="925"/>
+        <w:gridCol w:w="908"/>
+        <w:gridCol w:w="825"/>
+        <w:gridCol w:w="783"/>
+        <w:gridCol w:w="575"/>
+      </w:tblGrid>
+      <w:tr>
+        <w:trPr>
+          <w:trHeight w:val="395"/>
+        </w:trPr>
+        <w:tc>
+          <w:tcPr>
+            <w:tcW w:w="1033" w:type="dxa"/>
+          </w:tcPr>
+          <w:p>
+            <w:pPr>
+              <w:rPr>
+                <w:sz w:val="15"/>
+                <w:szCs w:val="15"/>
+              </w:rPr>
+            </w:pPr>
+            <w:r>
+              <w:rPr>
+                <w:rFonts w:eastAsia="Times New Roman"/>
+                <w:color w:val="000000"/>
+                <w:sz w:val="15"/>
+                <w:szCs w:val="15"/>
+                <w:shd w:val="clear" w:color="auto" w:fill="FFFFFF"/>
+              </w:rPr>
+              <w:t>customer ID</w:t>
+            </w:r>
+          </w:p>
+        </w:tc>
+        <w:tc>
+          <w:tcPr>
+            <w:tcW w:w="1038" w:type="dxa"/>
+          </w:tcPr>
+          <w:p>
+            <w:pPr>
+              <w:rPr>
+                <w:rFonts w:eastAsia="Times New Roman"/>
+                <w:color w:val="000000"/>
+                <w:sz w:val="15"/>
+                <w:szCs w:val="15"/>
+                <w:shd w:val="clear" w:color="auto" w:fill="FFFFFF"/>
+              </w:rPr>
+            </w:pPr>
+            <w:proofErr w:type="spellStart"/>
+            <w:r>
+              <w:rPr>
+                <w:rFonts w:eastAsia="Times New Roman"/>
+                <w:color w:val="000000"/>
+                <w:sz w:val="15"/>
+                <w:szCs w:val="15"/>
+                <w:shd w:val="clear" w:color="auto" w:fill="FFFFFF"/>
+              </w:rPr>
+              <w:t>Nick_Name</w:t>
+            </w:r>
+            <w:proofErr w:type="spellEnd"/>
+          </w:p>
+        </w:tc>
+        <w:tc>
+          <w:tcPr>
+            <w:tcW w:w="1018" w:type="dxa"/>
+          </w:tcPr>
+          <w:p>
+            <w:pPr>
+              <w:rPr>
+                <w:sz w:val="15"/>
+                <w:szCs w:val="15"/>
+              </w:rPr>
+            </w:pPr>
+            <w:r>
+              <w:rPr>
+                <w:rFonts w:eastAsia="Times New Roman"/>
+                <w:color w:val="000000"/>
+                <w:sz w:val="15"/>
+                <w:szCs w:val="15"/>
+                <w:shd w:val="clear" w:color="auto" w:fill="FFFFFF"/>
+              </w:rPr>
+              <w:t>marriage status</w:t>
+            </w:r>
+          </w:p>
+        </w:tc>
+        <w:tc>
+          <w:tcPr>
+            <w:tcW w:w="916" w:type="dxa"/>
+          </w:tcPr>
+          <w:p>
+            <w:pPr>
+              <w:rPr>
+                <w:sz w:val="15"/>
+                <w:szCs w:val="15"/>
+              </w:rPr>
+            </w:pPr>
+            <w:r>
+              <w:rPr>
+                <w:rFonts w:eastAsia="Times New Roman"/>
+                <w:color w:val="000000"/>
+                <w:sz w:val="15"/>
+                <w:szCs w:val="15"/>
+                <w:shd w:val="clear" w:color="auto" w:fill="FFFFFF"/>
+              </w:rPr>
+              <w:t>gender</w:t>
+            </w:r>
+          </w:p>
+        </w:tc>
+        <w:tc>
+          <w:tcPr>
+            <w:tcW w:w="754" w:type="dxa"/>
+          </w:tcPr>
+          <w:p>
+            <w:pPr>
+              <w:rPr>
+                <w:sz w:val="15"/>
+                <w:szCs w:val="15"/>
+              </w:rPr>
+            </w:pPr>
+            <w:r>
+              <w:rPr>
+                <w:rFonts w:eastAsia="Times New Roman"/>
+                <w:color w:val="000000"/>
+                <w:sz w:val="15"/>
+                <w:szCs w:val="15"/>
+                <w:shd w:val="clear" w:color="auto" w:fill="FFFFFF"/>
+              </w:rPr>
+              <w:t>age</w:t>
+            </w:r>
+          </w:p>
+        </w:tc>
+        <w:tc>
+          <w:tcPr>
+            <w:tcW w:w="943" w:type="dxa"/>
+          </w:tcPr>
+          <w:p>
+            <w:pPr>
+              <w:rPr>
+                <w:sz w:val="15"/>
+                <w:szCs w:val="15"/>
+              </w:rPr>
+            </w:pPr>
+            <w:r>
+              <w:rPr>
+                <w:rFonts w:eastAsia="Times New Roman"/>
+                <w:color w:val="000000"/>
+                <w:sz w:val="15"/>
+                <w:szCs w:val="15"/>
+                <w:shd w:val="clear" w:color="auto" w:fill="FFFFFF"/>
+              </w:rPr>
+              <w:t>income</w:t>
+            </w:r>
+          </w:p>
+        </w:tc>
+        <w:tc>
+          <w:tcPr>
+            <w:tcW w:w="925" w:type="dxa"/>
+          </w:tcPr>
+          <w:p>
+            <w:pPr>
+              <w:rPr>
+                <w:rFonts w:eastAsia="Times New Roman"/>
+                <w:color w:val="000000"/>
+                <w:sz w:val="15"/>
+                <w:szCs w:val="15"/>
+                <w:shd w:val="clear" w:color="auto" w:fill="FFFFFF"/>
+              </w:rPr>
+            </w:pPr>
+            <w:proofErr w:type="spellStart"/>
+            <w:r>
+              <w:rPr>
+                <w:rFonts w:eastAsia="Times New Roman"/>
+                <w:color w:val="000000"/>
+                <w:sz w:val="15"/>
+                <w:szCs w:val="15"/>
+                <w:shd w:val="clear" w:color="auto" w:fill="FFFFFF"/>
+              </w:rPr>
+              <w:t>First_Name</w:t>
+            </w:r>
+            <w:proofErr w:type="spellEnd"/>
+          </w:p>
+        </w:tc>
+        <w:tc>
+          <w:tcPr>
+            <w:tcW w:w="908" w:type="dxa"/>
+          </w:tcPr>
+          <w:p>
+            <w:pPr>
+              <w:rPr>
+                <w:rFonts w:eastAsia="Times New Roman"/>
+                <w:color w:val="000000"/>
+                <w:sz w:val="15"/>
+                <w:szCs w:val="15"/>
+                <w:shd w:val="clear" w:color="auto" w:fill="FFFFFF"/>
+              </w:rPr>
+            </w:pPr>
+            <w:proofErr w:type="spellStart"/>
+            <w:r>
+              <w:rPr>
+                <w:rFonts w:eastAsia="Times New Roman"/>
+                <w:color w:val="000000"/>
+                <w:sz w:val="15"/>
+                <w:szCs w:val="15"/>
+                <w:shd w:val="clear" w:color="auto" w:fill="FFFFFF"/>
+              </w:rPr>
+              <w:t>Last_Name</w:t>
+            </w:r>
+            <w:proofErr w:type="spellEnd"/>
+          </w:p>
+        </w:tc>
+        <w:tc>
+          <w:tcPr>
+            <w:tcW w:w="825" w:type="dxa"/>
+          </w:tcPr>
+          <w:p>
+            <w:pPr>
+              <w:rPr>
+                <w:rFonts w:eastAsia="Times New Roman"/>
+                <w:color w:val="000000"/>
+                <w:sz w:val="15"/>
+                <w:szCs w:val="15"/>
+                <w:shd w:val="clear" w:color="auto" w:fill="FFFFFF"/>
+              </w:rPr>
+            </w:pPr>
+            <w:r>
+              <w:rPr>
+                <w:rFonts w:eastAsia="Times New Roman"/>
+                <w:color w:val="000000"/>
+                <w:sz w:val="15"/>
+                <w:szCs w:val="15"/>
+                <w:shd w:val="clear" w:color="auto" w:fill="FFFFFF"/>
+              </w:rPr>
+              <w:t>Username</w:t>
+            </w:r>
+          </w:p>
+        </w:tc>
+        <w:tc>
+          <w:tcPr>
+            <w:tcW w:w="783" w:type="dxa"/>
+          </w:tcPr>
+          <w:p>
+            <w:pPr>
+              <w:rPr>
+                <w:rFonts w:eastAsia="Times New Roman"/>
+                <w:color w:val="000000"/>
+                <w:sz w:val="15"/>
+                <w:szCs w:val="15"/>
+                <w:shd w:val="clear" w:color="auto" w:fill="FFFFFF"/>
+              </w:rPr>
+            </w:pPr>
+            <w:r>
+              <w:rPr>
+                <w:rFonts w:eastAsia="Times New Roman"/>
+                <w:color w:val="000000"/>
+                <w:sz w:val="15"/>
+                <w:szCs w:val="15"/>
+                <w:shd w:val="clear" w:color="auto" w:fill="FFFFFF"/>
+              </w:rPr>
+              <w:t>password</w:t>
+            </w:r>
+          </w:p>
+        </w:tc>
+        <w:tc>
+          <w:tcPr>
+            <w:tcW w:w="575" w:type="dxa"/>
+          </w:tcPr>
+          <w:p>
+            <w:pPr>
+              <w:rPr>
+                <w:rFonts w:eastAsia="Times New Roman"/>
+                <w:color w:val="000000"/>
+                <w:sz w:val="15"/>
+                <w:szCs w:val="15"/>
+                <w:shd w:val="clear" w:color="auto" w:fill="FFFFFF"/>
+              </w:rPr>
+            </w:pPr>
+            <w:r>
+              <w:rPr>
+                <w:rFonts w:eastAsia="Times New Roman"/>
+                <w:color w:val="000000"/>
+                <w:sz w:val="15"/>
+                <w:szCs w:val="15"/>
+                <w:shd w:val="clear" w:color="auto" w:fill="FFFFFF"/>
+              </w:rPr>
+              <w:t>Email</w:t>
+            </w:r>
           </w:p>
         </w:tc>
       </w:tr>
@@ -793,8 +1010,692 @@
     <w:p/>
     <w:p>
       <w:r>
-        <w:lastRenderedPageBreak/>
-        <w:t>Hardware-category</w:t>
+        <w:t>Admin</w:t>
+      </w:r>
+    </w:p>
+    <w:tbl>
+      <w:tblPr>
+        <w:tblStyle w:val="a3"/>
+        <w:tblW w:w="4960" w:type="dxa"/>
+        <w:tblCellMar>
+          <w:left w:w="0" w:type="dxa"/>
+          <w:right w:w="0" w:type="dxa"/>
+        </w:tblCellMar>
+        <w:tblLook w:val="04A0" w:firstRow="1" w:lastRow="0" w:firstColumn="1" w:lastColumn="0" w:noHBand="0" w:noVBand="1"/>
+      </w:tblPr>
+      <w:tblGrid>
+        <w:gridCol w:w="660"/>
+        <w:gridCol w:w="919"/>
+        <w:gridCol w:w="986"/>
+        <w:gridCol w:w="966"/>
+        <w:gridCol w:w="924"/>
+        <w:gridCol w:w="505"/>
+      </w:tblGrid>
+      <w:tr>
+        <w:trPr>
+          <w:trHeight w:val="395"/>
+        </w:trPr>
+        <w:tc>
+          <w:tcPr>
+            <w:tcW w:w="0" w:type="auto"/>
+          </w:tcPr>
+          <w:p>
+            <w:pPr>
+              <w:rPr>
+                <w:rFonts w:eastAsia="Times New Roman"/>
+                <w:color w:val="000000"/>
+                <w:sz w:val="15"/>
+                <w:szCs w:val="15"/>
+                <w:shd w:val="clear" w:color="auto" w:fill="FFFFFF"/>
+              </w:rPr>
+            </w:pPr>
+            <w:proofErr w:type="spellStart"/>
+            <w:r>
+              <w:rPr>
+                <w:rFonts w:eastAsia="Times New Roman" w:hint="eastAsia"/>
+                <w:color w:val="000000"/>
+                <w:sz w:val="15"/>
+                <w:szCs w:val="15"/>
+                <w:shd w:val="clear" w:color="auto" w:fill="FFFFFF"/>
+              </w:rPr>
+              <w:t>Ad</w:t>
+            </w:r>
+            <w:r>
+              <w:rPr>
+                <w:rFonts w:eastAsia="Times New Roman"/>
+                <w:color w:val="000000"/>
+                <w:sz w:val="15"/>
+                <w:szCs w:val="15"/>
+                <w:shd w:val="clear" w:color="auto" w:fill="FFFFFF"/>
+              </w:rPr>
+              <w:t>min_ID</w:t>
+            </w:r>
+            <w:proofErr w:type="spellEnd"/>
+          </w:p>
+        </w:tc>
+        <w:tc>
+          <w:tcPr>
+            <w:tcW w:w="925" w:type="dxa"/>
+          </w:tcPr>
+          <w:p>
+            <w:pPr>
+              <w:rPr>
+                <w:rFonts w:eastAsia="Times New Roman"/>
+                <w:color w:val="000000"/>
+                <w:sz w:val="15"/>
+                <w:szCs w:val="15"/>
+                <w:shd w:val="clear" w:color="auto" w:fill="FFFFFF"/>
+              </w:rPr>
+            </w:pPr>
+            <w:proofErr w:type="spellStart"/>
+            <w:r>
+              <w:rPr>
+                <w:rFonts w:eastAsia="Times New Roman"/>
+                <w:color w:val="000000"/>
+                <w:sz w:val="15"/>
+                <w:szCs w:val="15"/>
+                <w:shd w:val="clear" w:color="auto" w:fill="FFFFFF"/>
+              </w:rPr>
+              <w:t>First_Name</w:t>
+            </w:r>
+            <w:proofErr w:type="spellEnd"/>
+          </w:p>
+        </w:tc>
+        <w:tc>
+          <w:tcPr>
+            <w:tcW w:w="994" w:type="dxa"/>
+          </w:tcPr>
+          <w:p>
+            <w:pPr>
+              <w:rPr>
+                <w:rFonts w:eastAsia="Times New Roman"/>
+                <w:color w:val="000000"/>
+                <w:sz w:val="15"/>
+                <w:szCs w:val="15"/>
+                <w:shd w:val="clear" w:color="auto" w:fill="FFFFFF"/>
+              </w:rPr>
+            </w:pPr>
+            <w:proofErr w:type="spellStart"/>
+            <w:r>
+              <w:rPr>
+                <w:rFonts w:eastAsia="Times New Roman"/>
+                <w:color w:val="000000"/>
+                <w:sz w:val="15"/>
+                <w:szCs w:val="15"/>
+                <w:shd w:val="clear" w:color="auto" w:fill="FFFFFF"/>
+              </w:rPr>
+              <w:t>Last_Name</w:t>
+            </w:r>
+            <w:proofErr w:type="spellEnd"/>
+          </w:p>
+        </w:tc>
+        <w:tc>
+          <w:tcPr>
+            <w:tcW w:w="975" w:type="dxa"/>
+          </w:tcPr>
+          <w:p>
+            <w:pPr>
+              <w:tabs>
+                <w:tab w:val="left" w:pos="4275"/>
+              </w:tabs>
+              <w:rPr>
+                <w:rFonts w:eastAsia="Times New Roman"/>
+                <w:color w:val="000000"/>
+                <w:sz w:val="15"/>
+                <w:szCs w:val="15"/>
+                <w:shd w:val="clear" w:color="auto" w:fill="FFFFFF"/>
+              </w:rPr>
+            </w:pPr>
+            <w:r>
+              <w:rPr>
+                <w:rFonts w:eastAsia="Times New Roman"/>
+                <w:color w:val="000000"/>
+                <w:sz w:val="15"/>
+                <w:szCs w:val="15"/>
+                <w:shd w:val="clear" w:color="auto" w:fill="FFFFFF"/>
+              </w:rPr>
+              <w:t>Username</w:t>
+            </w:r>
+          </w:p>
+        </w:tc>
+        <w:tc>
+          <w:tcPr>
+            <w:tcW w:w="933" w:type="dxa"/>
+          </w:tcPr>
+          <w:p>
+            <w:pPr>
+              <w:rPr>
+                <w:rFonts w:eastAsia="Times New Roman"/>
+                <w:color w:val="000000"/>
+                <w:sz w:val="15"/>
+                <w:szCs w:val="15"/>
+                <w:shd w:val="clear" w:color="auto" w:fill="FFFFFF"/>
+              </w:rPr>
+            </w:pPr>
+            <w:r>
+              <w:rPr>
+                <w:rFonts w:eastAsia="Times New Roman"/>
+                <w:color w:val="000000"/>
+                <w:sz w:val="15"/>
+                <w:szCs w:val="15"/>
+                <w:shd w:val="clear" w:color="auto" w:fill="FFFFFF"/>
+              </w:rPr>
+              <w:t>password</w:t>
+            </w:r>
+          </w:p>
+        </w:tc>
+        <w:tc>
+          <w:tcPr>
+            <w:tcW w:w="509" w:type="dxa"/>
+          </w:tcPr>
+          <w:p>
+            <w:pPr>
+              <w:rPr>
+                <w:rFonts w:eastAsia="Times New Roman"/>
+                <w:color w:val="000000"/>
+                <w:sz w:val="15"/>
+                <w:szCs w:val="15"/>
+                <w:shd w:val="clear" w:color="auto" w:fill="FFFFFF"/>
+              </w:rPr>
+            </w:pPr>
+            <w:r>
+              <w:rPr>
+                <w:rFonts w:eastAsia="Times New Roman"/>
+                <w:color w:val="000000"/>
+                <w:sz w:val="15"/>
+                <w:szCs w:val="15"/>
+                <w:shd w:val="clear" w:color="auto" w:fill="FFFFFF"/>
+              </w:rPr>
+              <w:t>Email</w:t>
+            </w:r>
+          </w:p>
+        </w:tc>
+      </w:tr>
+    </w:tbl>
+    <w:p/>
+    <w:p>
+      <w:r>
+        <w:t>Manage</w:t>
+      </w:r>
+    </w:p>
+    <w:tbl>
+      <w:tblPr>
+        <w:tblStyle w:val="a3"/>
+        <w:tblW w:w="0" w:type="auto"/>
+        <w:tblInd w:w="226" w:type="dxa"/>
+        <w:tblLook w:val="04A0" w:firstRow="1" w:lastRow="0" w:firstColumn="1" w:lastColumn="0" w:noHBand="0" w:noVBand="1"/>
+      </w:tblPr>
+      <w:tblGrid>
+        <w:gridCol w:w="1016"/>
+        <w:gridCol w:w="1066"/>
+        <w:gridCol w:w="675"/>
+      </w:tblGrid>
+      <w:tr>
+        <w:tc>
+          <w:tcPr>
+            <w:tcW w:w="1016" w:type="dxa"/>
+          </w:tcPr>
+          <w:p>
+            <w:pPr>
+              <w:rPr>
+                <w:sz w:val="15"/>
+                <w:szCs w:val="15"/>
+              </w:rPr>
+            </w:pPr>
+            <w:proofErr w:type="spellStart"/>
+            <w:r>
+              <w:rPr>
+                <w:rFonts w:eastAsia="Times New Roman" w:hint="eastAsia"/>
+                <w:color w:val="000000"/>
+                <w:sz w:val="15"/>
+                <w:szCs w:val="15"/>
+                <w:shd w:val="clear" w:color="auto" w:fill="FFFFFF"/>
+              </w:rPr>
+              <w:t>Ad</w:t>
+            </w:r>
+            <w:r>
+              <w:rPr>
+                <w:rFonts w:eastAsia="Times New Roman"/>
+                <w:color w:val="000000"/>
+                <w:sz w:val="15"/>
+                <w:szCs w:val="15"/>
+                <w:shd w:val="clear" w:color="auto" w:fill="FFFFFF"/>
+              </w:rPr>
+              <w:t>min_ID</w:t>
+            </w:r>
+            <w:proofErr w:type="spellEnd"/>
+          </w:p>
+        </w:tc>
+        <w:tc>
+          <w:tcPr>
+            <w:tcW w:w="1066" w:type="dxa"/>
+          </w:tcPr>
+          <w:p>
+            <w:pPr>
+              <w:rPr>
+                <w:sz w:val="15"/>
+                <w:szCs w:val="15"/>
+              </w:rPr>
+            </w:pPr>
+            <w:proofErr w:type="spellStart"/>
+            <w:r>
+              <w:rPr>
+                <w:sz w:val="15"/>
+                <w:szCs w:val="15"/>
+              </w:rPr>
+              <w:t>Product_ID</w:t>
+            </w:r>
+            <w:proofErr w:type="spellEnd"/>
+          </w:p>
+        </w:tc>
+        <w:tc>
+          <w:tcPr>
+            <w:tcW w:w="675" w:type="dxa"/>
+          </w:tcPr>
+          <w:p>
+            <w:pPr>
+              <w:rPr>
+                <w:sz w:val="15"/>
+                <w:szCs w:val="15"/>
+              </w:rPr>
+            </w:pPr>
+            <w:r>
+              <w:rPr>
+                <w:sz w:val="15"/>
+                <w:szCs w:val="15"/>
+              </w:rPr>
+              <w:t>since</w:t>
+            </w:r>
+          </w:p>
+        </w:tc>
+      </w:tr>
+    </w:tbl>
+    <w:p>
+      <w:r>
+        <w:t>Supply</w:t>
+      </w:r>
+    </w:p>
+    <w:tbl>
+      <w:tblPr>
+        <w:tblStyle w:val="a3"/>
+        <w:tblW w:w="0" w:type="auto"/>
+        <w:tblInd w:w="226" w:type="dxa"/>
+        <w:tblLook w:val="04A0" w:firstRow="1" w:lastRow="0" w:firstColumn="1" w:lastColumn="0" w:noHBand="0" w:noVBand="1"/>
+      </w:tblPr>
+      <w:tblGrid>
+        <w:gridCol w:w="1016"/>
+        <w:gridCol w:w="1066"/>
+        <w:gridCol w:w="675"/>
+      </w:tblGrid>
+      <w:tr>
+        <w:tc>
+          <w:tcPr>
+            <w:tcW w:w="1016" w:type="dxa"/>
+          </w:tcPr>
+          <w:p>
+            <w:pPr>
+              <w:rPr>
+                <w:sz w:val="15"/>
+                <w:szCs w:val="15"/>
+              </w:rPr>
+            </w:pPr>
+            <w:proofErr w:type="spellStart"/>
+            <w:r>
+              <w:rPr>
+                <w:rFonts w:eastAsia="Times New Roman"/>
+                <w:color w:val="000000"/>
+                <w:sz w:val="15"/>
+                <w:szCs w:val="15"/>
+                <w:shd w:val="clear" w:color="auto" w:fill="FFFFFF"/>
+              </w:rPr>
+              <w:lastRenderedPageBreak/>
+              <w:t>Supply</w:t>
+            </w:r>
+            <w:r>
+              <w:rPr>
+                <w:rFonts w:eastAsia="Times New Roman"/>
+                <w:color w:val="000000"/>
+                <w:sz w:val="15"/>
+                <w:szCs w:val="15"/>
+                <w:shd w:val="clear" w:color="auto" w:fill="FFFFFF"/>
+              </w:rPr>
+              <w:t>_ID</w:t>
+            </w:r>
+            <w:proofErr w:type="spellEnd"/>
+          </w:p>
+        </w:tc>
+        <w:tc>
+          <w:tcPr>
+            <w:tcW w:w="1066" w:type="dxa"/>
+          </w:tcPr>
+          <w:p>
+            <w:pPr>
+              <w:rPr>
+                <w:sz w:val="15"/>
+                <w:szCs w:val="15"/>
+              </w:rPr>
+            </w:pPr>
+            <w:proofErr w:type="spellStart"/>
+            <w:r>
+              <w:rPr>
+                <w:sz w:val="15"/>
+                <w:szCs w:val="15"/>
+              </w:rPr>
+              <w:t>Product_ID</w:t>
+            </w:r>
+            <w:proofErr w:type="spellEnd"/>
+          </w:p>
+        </w:tc>
+        <w:tc>
+          <w:tcPr>
+            <w:tcW w:w="675" w:type="dxa"/>
+          </w:tcPr>
+          <w:p>
+            <w:pPr>
+              <w:rPr>
+                <w:sz w:val="15"/>
+                <w:szCs w:val="15"/>
+              </w:rPr>
+            </w:pPr>
+            <w:r>
+              <w:rPr>
+                <w:sz w:val="15"/>
+                <w:szCs w:val="15"/>
+              </w:rPr>
+              <w:t>since</w:t>
+            </w:r>
+          </w:p>
+        </w:tc>
+      </w:tr>
+    </w:tbl>
+    <w:p/>
+    <w:p>
+      <w:r>
+        <w:t>Product</w:t>
+      </w:r>
+    </w:p>
+    <w:tbl>
+      <w:tblPr>
+        <w:tblStyle w:val="a3"/>
+        <w:tblW w:w="0" w:type="auto"/>
+        <w:tblLook w:val="04A0" w:firstRow="1" w:lastRow="0" w:firstColumn="1" w:lastColumn="0" w:noHBand="0" w:noVBand="1"/>
+      </w:tblPr>
+      <w:tblGrid>
+        <w:gridCol w:w="985"/>
+        <w:gridCol w:w="1366"/>
+        <w:gridCol w:w="842"/>
+        <w:gridCol w:w="821"/>
+        <w:gridCol w:w="1200"/>
+        <w:gridCol w:w="1367"/>
+        <w:gridCol w:w="846"/>
+        <w:gridCol w:w="863"/>
+      </w:tblGrid>
+      <w:tr>
+        <w:tc>
+          <w:tcPr>
+            <w:tcW w:w="1036" w:type="dxa"/>
+          </w:tcPr>
+          <w:p>
+            <w:pPr>
+              <w:rPr>
+                <w:sz w:val="15"/>
+                <w:szCs w:val="15"/>
+              </w:rPr>
+            </w:pPr>
+            <w:proofErr w:type="spellStart"/>
+            <w:r>
+              <w:rPr>
+                <w:sz w:val="15"/>
+                <w:szCs w:val="15"/>
+              </w:rPr>
+              <w:t>Product_ID</w:t>
+            </w:r>
+            <w:proofErr w:type="spellEnd"/>
+          </w:p>
+        </w:tc>
+        <w:tc>
+          <w:tcPr>
+            <w:tcW w:w="1036" w:type="dxa"/>
+          </w:tcPr>
+          <w:p>
+            <w:pPr>
+              <w:rPr>
+                <w:sz w:val="15"/>
+                <w:szCs w:val="15"/>
+              </w:rPr>
+            </w:pPr>
+            <w:proofErr w:type="spellStart"/>
+            <w:r>
+              <w:rPr>
+                <w:sz w:val="15"/>
+                <w:szCs w:val="15"/>
+              </w:rPr>
+              <w:t>Inventory_Amount</w:t>
+            </w:r>
+            <w:proofErr w:type="spellEnd"/>
+          </w:p>
+        </w:tc>
+        <w:tc>
+          <w:tcPr>
+            <w:tcW w:w="1036" w:type="dxa"/>
+          </w:tcPr>
+          <w:p>
+            <w:pPr>
+              <w:rPr>
+                <w:sz w:val="15"/>
+                <w:szCs w:val="15"/>
+              </w:rPr>
+            </w:pPr>
+            <w:r>
+              <w:rPr>
+                <w:sz w:val="15"/>
+                <w:szCs w:val="15"/>
+              </w:rPr>
+              <w:t>Name</w:t>
+            </w:r>
+          </w:p>
+        </w:tc>
+        <w:tc>
+          <w:tcPr>
+            <w:tcW w:w="1036" w:type="dxa"/>
+          </w:tcPr>
+          <w:p>
+            <w:pPr>
+              <w:rPr>
+                <w:sz w:val="15"/>
+                <w:szCs w:val="15"/>
+              </w:rPr>
+            </w:pPr>
+            <w:r>
+              <w:rPr>
+                <w:sz w:val="15"/>
+                <w:szCs w:val="15"/>
+              </w:rPr>
+              <w:t>Price</w:t>
+            </w:r>
+          </w:p>
+        </w:tc>
+        <w:tc>
+          <w:tcPr>
+            <w:tcW w:w="1036" w:type="dxa"/>
+          </w:tcPr>
+          <w:p>
+            <w:pPr>
+              <w:rPr>
+                <w:sz w:val="15"/>
+                <w:szCs w:val="15"/>
+              </w:rPr>
+            </w:pPr>
+            <w:proofErr w:type="spellStart"/>
+            <w:r>
+              <w:rPr>
+                <w:sz w:val="15"/>
+                <w:szCs w:val="15"/>
+              </w:rPr>
+              <w:t>Home_Discount</w:t>
+            </w:r>
+            <w:proofErr w:type="spellEnd"/>
+          </w:p>
+        </w:tc>
+        <w:tc>
+          <w:tcPr>
+            <w:tcW w:w="1036" w:type="dxa"/>
+          </w:tcPr>
+          <w:p>
+            <w:pPr>
+              <w:rPr>
+                <w:sz w:val="15"/>
+                <w:szCs w:val="15"/>
+              </w:rPr>
+            </w:pPr>
+            <w:proofErr w:type="spellStart"/>
+            <w:r>
+              <w:rPr>
+                <w:sz w:val="15"/>
+                <w:szCs w:val="15"/>
+              </w:rPr>
+              <w:t>Business_Discount</w:t>
+            </w:r>
+            <w:proofErr w:type="spellEnd"/>
+          </w:p>
+        </w:tc>
+        <w:tc>
+          <w:tcPr>
+            <w:tcW w:w="1037" w:type="dxa"/>
+          </w:tcPr>
+          <w:p>
+            <w:pPr>
+              <w:rPr>
+                <w:sz w:val="15"/>
+                <w:szCs w:val="15"/>
+              </w:rPr>
+            </w:pPr>
+            <w:r>
+              <w:rPr>
+                <w:sz w:val="15"/>
+                <w:szCs w:val="15"/>
+              </w:rPr>
+              <w:t>Status</w:t>
+            </w:r>
+          </w:p>
+        </w:tc>
+        <w:tc>
+          <w:tcPr>
+            <w:tcW w:w="1037" w:type="dxa"/>
+          </w:tcPr>
+          <w:p>
+            <w:pPr>
+              <w:rPr>
+                <w:sz w:val="15"/>
+                <w:szCs w:val="15"/>
+              </w:rPr>
+            </w:pPr>
+            <w:r>
+              <w:rPr>
+                <w:sz w:val="15"/>
+                <w:szCs w:val="15"/>
+              </w:rPr>
+              <w:t>branch</w:t>
+            </w:r>
+          </w:p>
+        </w:tc>
+      </w:tr>
+    </w:tbl>
+    <w:p/>
+    <w:p>
+      <w:proofErr w:type="spellStart"/>
+      <w:r>
+        <w:t>Hardwares</w:t>
+      </w:r>
+      <w:proofErr w:type="spellEnd"/>
+    </w:p>
+    <w:tbl>
+      <w:tblPr>
+        <w:tblStyle w:val="a3"/>
+        <w:tblW w:w="0" w:type="auto"/>
+        <w:tblLook w:val="04A0" w:firstRow="1" w:lastRow="0" w:firstColumn="1" w:lastColumn="0" w:noHBand="0" w:noVBand="1"/>
+      </w:tblPr>
+      <w:tblGrid>
+        <w:gridCol w:w="2763"/>
+        <w:gridCol w:w="2763"/>
+        <w:gridCol w:w="2764"/>
+      </w:tblGrid>
+      <w:tr>
+        <w:tc>
+          <w:tcPr>
+            <w:tcW w:w="2763" w:type="dxa"/>
+          </w:tcPr>
+          <w:p>
+            <w:pPr>
+              <w:rPr>
+                <w:sz w:val="15"/>
+                <w:szCs w:val="15"/>
+              </w:rPr>
+            </w:pPr>
+            <w:proofErr w:type="spellStart"/>
+            <w:r>
+              <w:rPr>
+                <w:sz w:val="15"/>
+                <w:szCs w:val="15"/>
+              </w:rPr>
+              <w:t>Hardware_ID</w:t>
+            </w:r>
+            <w:proofErr w:type="spellEnd"/>
+          </w:p>
+        </w:tc>
+        <w:tc>
+          <w:tcPr>
+            <w:tcW w:w="2763" w:type="dxa"/>
+          </w:tcPr>
+          <w:p>
+            <w:pPr>
+              <w:rPr>
+                <w:sz w:val="15"/>
+                <w:szCs w:val="15"/>
+              </w:rPr>
+            </w:pPr>
+            <w:proofErr w:type="spellStart"/>
+            <w:r>
+              <w:rPr>
+                <w:sz w:val="15"/>
+                <w:szCs w:val="15"/>
+              </w:rPr>
+              <w:t>Hardware_Name</w:t>
+            </w:r>
+            <w:proofErr w:type="spellEnd"/>
+          </w:p>
+        </w:tc>
+        <w:tc>
+          <w:tcPr>
+            <w:tcW w:w="2764" w:type="dxa"/>
+          </w:tcPr>
+          <w:p>
+            <w:pPr>
+              <w:rPr>
+                <w:sz w:val="15"/>
+                <w:szCs w:val="15"/>
+              </w:rPr>
+            </w:pPr>
+            <w:r>
+              <w:rPr>
+                <w:sz w:val="15"/>
+                <w:szCs w:val="15"/>
+              </w:rPr>
+              <w:t>Company</w:t>
+            </w:r>
+          </w:p>
+        </w:tc>
+      </w:tr>
+    </w:tbl>
+    <w:p/>
+    <w:p>
+      <w:proofErr w:type="spellStart"/>
+      <w:r>
+        <w:t>Hardwares</w:t>
+      </w:r>
+      <w:proofErr w:type="spellEnd"/>
+      <w:r>
+        <w:t xml:space="preserve"> Category</w:t>
       </w:r>
     </w:p>
     <w:tbl>
@@ -813,9 +1714,21 @@
             <w:tcW w:w="4145" w:type="dxa"/>
           </w:tcPr>
           <w:p>
-            <w:r>
-              <w:t>Id</w:t>
-            </w:r>
+            <w:pPr>
+              <w:rPr>
+                <w:sz w:val="15"/>
+                <w:szCs w:val="15"/>
+              </w:rPr>
+            </w:pPr>
+            <w:proofErr w:type="spellStart"/>
+            <w:r>
+              <w:rPr>
+                <w:sz w:val="15"/>
+                <w:szCs w:val="15"/>
+              </w:rPr>
+              <w:t>Category_ID</w:t>
+            </w:r>
+            <w:proofErr w:type="spellEnd"/>
           </w:p>
         </w:tc>
         <w:tc>
@@ -823,9 +1736,21 @@
             <w:tcW w:w="4145" w:type="dxa"/>
           </w:tcPr>
           <w:p>
-            <w:r>
-              <w:t>type</w:t>
-            </w:r>
+            <w:pPr>
+              <w:rPr>
+                <w:sz w:val="15"/>
+                <w:szCs w:val="15"/>
+              </w:rPr>
+            </w:pPr>
+            <w:proofErr w:type="spellStart"/>
+            <w:r>
+              <w:rPr>
+                <w:sz w:val="15"/>
+                <w:szCs w:val="15"/>
+              </w:rPr>
+              <w:t>Category_Name</w:t>
+            </w:r>
+            <w:proofErr w:type="spellEnd"/>
           </w:p>
         </w:tc>
       </w:tr>
@@ -833,7 +1758,202 @@
     <w:p/>
     <w:p>
       <w:r>
-        <w:t>Rate</w:t>
+        <w:t>Orders</w:t>
+      </w:r>
+    </w:p>
+    <w:tbl>
+      <w:tblPr>
+        <w:tblStyle w:val="a3"/>
+        <w:tblW w:w="0" w:type="auto"/>
+        <w:tblLook w:val="04A0" w:firstRow="1" w:lastRow="0" w:firstColumn="1" w:lastColumn="0" w:noHBand="0" w:noVBand="1"/>
+      </w:tblPr>
+      <w:tblGrid>
+        <w:gridCol w:w="1110"/>
+        <w:gridCol w:w="1245"/>
+        <w:gridCol w:w="1381"/>
+        <w:gridCol w:w="1017"/>
+        <w:gridCol w:w="1066"/>
+        <w:gridCol w:w="697"/>
+        <w:gridCol w:w="708"/>
+        <w:gridCol w:w="725"/>
+      </w:tblGrid>
+      <w:tr>
+        <w:tc>
+          <w:tcPr>
+            <w:tcW w:w="1110" w:type="dxa"/>
+          </w:tcPr>
+          <w:p>
+            <w:pPr>
+              <w:rPr>
+                <w:sz w:val="15"/>
+                <w:szCs w:val="15"/>
+              </w:rPr>
+            </w:pPr>
+            <w:proofErr w:type="spellStart"/>
+            <w:r>
+              <w:rPr>
+                <w:sz w:val="15"/>
+                <w:szCs w:val="15"/>
+              </w:rPr>
+              <w:t>Order_ID</w:t>
+            </w:r>
+            <w:proofErr w:type="spellEnd"/>
+          </w:p>
+        </w:tc>
+        <w:tc>
+          <w:tcPr>
+            <w:tcW w:w="1245" w:type="dxa"/>
+          </w:tcPr>
+          <w:p>
+            <w:pPr>
+              <w:rPr>
+                <w:sz w:val="15"/>
+                <w:szCs w:val="15"/>
+              </w:rPr>
+            </w:pPr>
+            <w:proofErr w:type="spellStart"/>
+            <w:r>
+              <w:rPr>
+                <w:sz w:val="15"/>
+                <w:szCs w:val="15"/>
+              </w:rPr>
+              <w:t>Product_ID</w:t>
+            </w:r>
+            <w:proofErr w:type="spellEnd"/>
+          </w:p>
+        </w:tc>
+        <w:tc>
+          <w:tcPr>
+            <w:tcW w:w="1381" w:type="dxa"/>
+          </w:tcPr>
+          <w:p>
+            <w:pPr>
+              <w:rPr>
+                <w:sz w:val="15"/>
+                <w:szCs w:val="15"/>
+              </w:rPr>
+            </w:pPr>
+            <w:proofErr w:type="spellStart"/>
+            <w:r>
+              <w:rPr>
+                <w:sz w:val="15"/>
+                <w:szCs w:val="15"/>
+              </w:rPr>
+              <w:t>Customer_ID</w:t>
+            </w:r>
+            <w:proofErr w:type="spellEnd"/>
+          </w:p>
+        </w:tc>
+        <w:tc>
+          <w:tcPr>
+            <w:tcW w:w="1017" w:type="dxa"/>
+          </w:tcPr>
+          <w:p>
+            <w:pPr>
+              <w:rPr>
+                <w:sz w:val="15"/>
+                <w:szCs w:val="15"/>
+              </w:rPr>
+            </w:pPr>
+            <w:proofErr w:type="spellStart"/>
+            <w:r>
+              <w:rPr>
+                <w:sz w:val="15"/>
+                <w:szCs w:val="15"/>
+              </w:rPr>
+              <w:t>Billing_ID</w:t>
+            </w:r>
+            <w:proofErr w:type="spellEnd"/>
+          </w:p>
+        </w:tc>
+        <w:tc>
+          <w:tcPr>
+            <w:tcW w:w="1066" w:type="dxa"/>
+          </w:tcPr>
+          <w:p>
+            <w:pPr>
+              <w:rPr>
+                <w:sz w:val="15"/>
+                <w:szCs w:val="15"/>
+              </w:rPr>
+            </w:pPr>
+            <w:proofErr w:type="spellStart"/>
+            <w:r>
+              <w:rPr>
+                <w:sz w:val="15"/>
+                <w:szCs w:val="15"/>
+              </w:rPr>
+              <w:t>Shipper_ID</w:t>
+            </w:r>
+            <w:proofErr w:type="spellEnd"/>
+          </w:p>
+        </w:tc>
+        <w:tc>
+          <w:tcPr>
+            <w:tcW w:w="697" w:type="dxa"/>
+          </w:tcPr>
+          <w:p>
+            <w:pPr>
+              <w:rPr>
+                <w:sz w:val="15"/>
+                <w:szCs w:val="15"/>
+              </w:rPr>
+            </w:pPr>
+            <w:r>
+              <w:rPr>
+                <w:sz w:val="15"/>
+                <w:szCs w:val="15"/>
+              </w:rPr>
+              <w:t>price</w:t>
+            </w:r>
+          </w:p>
+        </w:tc>
+        <w:tc>
+          <w:tcPr>
+            <w:tcW w:w="708" w:type="dxa"/>
+          </w:tcPr>
+          <w:p>
+            <w:pPr>
+              <w:rPr>
+                <w:sz w:val="15"/>
+                <w:szCs w:val="15"/>
+              </w:rPr>
+            </w:pPr>
+            <w:r>
+              <w:rPr>
+                <w:sz w:val="15"/>
+                <w:szCs w:val="15"/>
+              </w:rPr>
+              <w:t>quantity</w:t>
+            </w:r>
+          </w:p>
+        </w:tc>
+        <w:tc>
+          <w:tcPr>
+            <w:tcW w:w="725" w:type="dxa"/>
+          </w:tcPr>
+          <w:p>
+            <w:pPr>
+              <w:rPr>
+                <w:sz w:val="15"/>
+                <w:szCs w:val="15"/>
+              </w:rPr>
+            </w:pPr>
+            <w:r>
+              <w:rPr>
+                <w:sz w:val="15"/>
+                <w:szCs w:val="15"/>
+              </w:rPr>
+              <w:t>discount</w:t>
+            </w:r>
+          </w:p>
+        </w:tc>
+      </w:tr>
+    </w:tbl>
+    <w:p/>
+    <w:p>
+      <w:r>
+        <w:t>Shipper</w:t>
       </w:r>
     </w:p>
     <w:tbl>
@@ -855,6 +1975,65 @@
           <w:p>
             <w:proofErr w:type="spellStart"/>
             <w:r>
+              <w:t>Shipper_ID</w:t>
+            </w:r>
+            <w:proofErr w:type="spellEnd"/>
+          </w:p>
+        </w:tc>
+        <w:tc>
+          <w:tcPr>
+            <w:tcW w:w="2763" w:type="dxa"/>
+          </w:tcPr>
+          <w:p>
+            <w:proofErr w:type="spellStart"/>
+            <w:r>
+              <w:t>Shipper_Name</w:t>
+            </w:r>
+            <w:proofErr w:type="spellEnd"/>
+          </w:p>
+        </w:tc>
+        <w:tc>
+          <w:tcPr>
+            <w:tcW w:w="2764" w:type="dxa"/>
+          </w:tcPr>
+          <w:p>
+            <w:proofErr w:type="spellStart"/>
+            <w:r>
+              <w:t>Shipper_phone</w:t>
+            </w:r>
+            <w:proofErr w:type="spellEnd"/>
+          </w:p>
+        </w:tc>
+      </w:tr>
+    </w:tbl>
+    <w:p/>
+    <w:p>
+      <w:proofErr w:type="spellStart"/>
+      <w:r>
+        <w:t>BillingInfo</w:t>
+      </w:r>
+      <w:proofErr w:type="spellEnd"/>
+    </w:p>
+    <w:tbl>
+      <w:tblPr>
+        <w:tblStyle w:val="a3"/>
+        <w:tblW w:w="0" w:type="auto"/>
+        <w:tblLook w:val="04A0" w:firstRow="1" w:lastRow="0" w:firstColumn="1" w:lastColumn="0" w:noHBand="0" w:noVBand="1"/>
+      </w:tblPr>
+      <w:tblGrid>
+        <w:gridCol w:w="1523"/>
+        <w:gridCol w:w="2025"/>
+        <w:gridCol w:w="2455"/>
+        <w:gridCol w:w="2287"/>
+      </w:tblGrid>
+      <w:tr>
+        <w:tc>
+          <w:tcPr>
+            <w:tcW w:w="1520" w:type="dxa"/>
+          </w:tcPr>
+          <w:p>
+            <w:proofErr w:type="spellStart"/>
+            <w:r>
               <w:t>Customer_ID</w:t>
             </w:r>
             <w:proofErr w:type="spellEnd"/>
@@ -862,29 +2041,38 @@
         </w:tc>
         <w:tc>
           <w:tcPr>
-            <w:tcW w:w="2763" w:type="dxa"/>
-          </w:tcPr>
-          <w:p>
-            <w:proofErr w:type="spellStart"/>
-            <w:r>
-              <w:t>Product_ID</w:t>
-            </w:r>
-            <w:proofErr w:type="spellEnd"/>
-          </w:p>
-        </w:tc>
-        <w:tc>
-          <w:tcPr>
-            <w:tcW w:w="2764" w:type="dxa"/>
-          </w:tcPr>
-          <w:p>
-            <w:proofErr w:type="gramStart"/>
-            <w:r>
-              <w:t>Rate(</w:t>
-            </w:r>
-            <w:proofErr w:type="gramEnd"/>
-            <w:r>
-              <w:t>1-5)</w:t>
-            </w:r>
+            <w:tcW w:w="2026" w:type="dxa"/>
+          </w:tcPr>
+          <w:p>
+            <w:proofErr w:type="spellStart"/>
+            <w:r>
+              <w:t>Billing_ID</w:t>
+            </w:r>
+            <w:proofErr w:type="spellEnd"/>
+          </w:p>
+        </w:tc>
+        <w:tc>
+          <w:tcPr>
+            <w:tcW w:w="2456" w:type="dxa"/>
+          </w:tcPr>
+          <w:p>
+            <w:proofErr w:type="spellStart"/>
+            <w:r>
+              <w:t>Creditcard_Number</w:t>
+            </w:r>
+            <w:proofErr w:type="spellEnd"/>
+          </w:p>
+        </w:tc>
+        <w:tc>
+          <w:tcPr>
+            <w:tcW w:w="2288" w:type="dxa"/>
+          </w:tcPr>
+          <w:p>
+            <w:proofErr w:type="spellStart"/>
+            <w:r>
+              <w:t>Billing_Address</w:t>
+            </w:r>
+            <w:proofErr w:type="spellEnd"/>
           </w:p>
         </w:tc>
       </w:tr>
@@ -892,179 +2080,60 @@
     <w:p/>
     <w:p>
       <w:r>
-        <w:t>Shopping cart</w:t>
+        <w:t>Supplier</w:t>
       </w:r>
     </w:p>
     <w:tbl>
       <w:tblPr>
         <w:tblStyle w:val="a3"/>
-        <w:tblW w:w="8290" w:type="dxa"/>
+        <w:tblW w:w="0" w:type="auto"/>
         <w:tblLook w:val="04A0" w:firstRow="1" w:lastRow="0" w:firstColumn="1" w:lastColumn="0" w:noHBand="0" w:noVBand="1"/>
       </w:tblPr>
       <w:tblGrid>
-        <w:gridCol w:w="2293"/>
-        <w:gridCol w:w="2222"/>
-        <w:gridCol w:w="2023"/>
-        <w:gridCol w:w="1752"/>
+        <w:gridCol w:w="2763"/>
+        <w:gridCol w:w="2763"/>
+        <w:gridCol w:w="2764"/>
       </w:tblGrid>
       <w:tr>
-        <w:trPr>
-          <w:trHeight w:val="395"/>
-        </w:trPr>
-        <w:tc>
-          <w:tcPr>
-            <w:tcW w:w="2293" w:type="dxa"/>
-          </w:tcPr>
-          <w:p>
-            <w:proofErr w:type="spellStart"/>
-            <w:r>
-              <w:t>Customer_ID</w:t>
-            </w:r>
-            <w:proofErr w:type="spellEnd"/>
-          </w:p>
-        </w:tc>
-        <w:tc>
-          <w:tcPr>
-            <w:tcW w:w="2222" w:type="dxa"/>
-          </w:tcPr>
-          <w:p>
-            <w:proofErr w:type="spellStart"/>
-            <w:r>
-              <w:t>Product_ID</w:t>
-            </w:r>
-            <w:proofErr w:type="spellEnd"/>
-          </w:p>
-        </w:tc>
-        <w:tc>
-          <w:tcPr>
-            <w:tcW w:w="2023" w:type="dxa"/>
-          </w:tcPr>
-          <w:p>
-            <w:r>
-              <w:t>amount</w:t>
-            </w:r>
-          </w:p>
-        </w:tc>
-        <w:tc>
-          <w:tcPr>
-            <w:tcW w:w="1752" w:type="dxa"/>
-          </w:tcPr>
-          <w:p>
-            <w:pPr>
-              <w:rPr>
-                <w:rFonts w:hint="eastAsia"/>
-              </w:rPr>
-            </w:pPr>
-            <w:r>
-              <w:t>status</w:t>
-            </w:r>
+        <w:tc>
+          <w:tcPr>
+            <w:tcW w:w="2763" w:type="dxa"/>
+          </w:tcPr>
+          <w:p>
+            <w:proofErr w:type="spellStart"/>
+            <w:r>
+              <w:t>Supplier_ID</w:t>
+            </w:r>
+            <w:proofErr w:type="spellEnd"/>
+          </w:p>
+        </w:tc>
+        <w:tc>
+          <w:tcPr>
+            <w:tcW w:w="2763" w:type="dxa"/>
+          </w:tcPr>
+          <w:p>
+            <w:proofErr w:type="spellStart"/>
+            <w:r>
+              <w:t>Supplier_Name</w:t>
+            </w:r>
+            <w:proofErr w:type="spellEnd"/>
+          </w:p>
+        </w:tc>
+        <w:tc>
+          <w:tcPr>
+            <w:tcW w:w="2764" w:type="dxa"/>
+          </w:tcPr>
+          <w:p>
+            <w:proofErr w:type="spellStart"/>
+            <w:r>
+              <w:t>Supplier_Phone</w:t>
+            </w:r>
+            <w:proofErr w:type="spellEnd"/>
           </w:p>
         </w:tc>
       </w:tr>
     </w:tbl>
     <w:p/>
-    <w:p>
-      <w:r>
-        <w:t>Order cart</w:t>
-      </w:r>
-    </w:p>
-    <w:tbl>
-      <w:tblPr>
-        <w:tblStyle w:val="a3"/>
-        <w:tblW w:w="8290" w:type="dxa"/>
-        <w:tblLook w:val="04A0" w:firstRow="1" w:lastRow="0" w:firstColumn="1" w:lastColumn="0" w:noHBand="0" w:noVBand="1"/>
-      </w:tblPr>
-      <w:tblGrid>
-        <w:gridCol w:w="1875"/>
-        <w:gridCol w:w="1742"/>
-        <w:gridCol w:w="1433"/>
-        <w:gridCol w:w="1135"/>
-        <w:gridCol w:w="1075"/>
-        <w:gridCol w:w="1030"/>
-      </w:tblGrid>
-      <w:tr>
-        <w:trPr>
-          <w:trHeight w:val="395"/>
-        </w:trPr>
-        <w:tc>
-          <w:tcPr>
-            <w:tcW w:w="1889" w:type="dxa"/>
-          </w:tcPr>
-          <w:p>
-            <w:proofErr w:type="spellStart"/>
-            <w:r>
-              <w:t>Customer_ID</w:t>
-            </w:r>
-            <w:proofErr w:type="spellEnd"/>
-          </w:p>
-        </w:tc>
-        <w:tc>
-          <w:tcPr>
-            <w:tcW w:w="1757" w:type="dxa"/>
-          </w:tcPr>
-          <w:p>
-            <w:proofErr w:type="spellStart"/>
-            <w:r>
-              <w:t>Product_ID</w:t>
-            </w:r>
-            <w:proofErr w:type="spellEnd"/>
-          </w:p>
-        </w:tc>
-        <w:tc>
-          <w:tcPr>
-            <w:tcW w:w="1452" w:type="dxa"/>
-          </w:tcPr>
-          <w:p>
-            <w:r>
-              <w:t>amount</w:t>
-            </w:r>
-          </w:p>
-        </w:tc>
-        <w:tc>
-          <w:tcPr>
-            <w:tcW w:w="1155" w:type="dxa"/>
-          </w:tcPr>
-          <w:p>
-            <w:pPr>
-              <w:rPr>
-                <w:rFonts w:hint="eastAsia"/>
-              </w:rPr>
-            </w:pPr>
-            <w:r>
-              <w:t>date</w:t>
-            </w:r>
-          </w:p>
-        </w:tc>
-        <w:tc>
-          <w:tcPr>
-            <w:tcW w:w="1089" w:type="dxa"/>
-          </w:tcPr>
-          <w:p>
-            <w:r>
-              <w:t>price</w:t>
-            </w:r>
-          </w:p>
-        </w:tc>
-        <w:tc>
-          <w:tcPr>
-            <w:tcW w:w="948" w:type="dxa"/>
-          </w:tcPr>
-          <w:p>
-            <w:r>
-              <w:t>discount</w:t>
-            </w:r>
-          </w:p>
-        </w:tc>
-        <w:bookmarkStart w:id="0" w:name="_GoBack"/>
-        <w:bookmarkEnd w:id="0"/>
-      </w:tr>
-    </w:tbl>
-    <w:p/>
-    <w:p>
-      <w:r>
-        <w:t>Repository</w:t>
-      </w:r>
-    </w:p>
     <w:p/>
     <w:sectPr>
       <w:pgSz w:w="11900" w:h="16840"/>

--- a/docs/project table summary.docx
+++ b/docs/project table summary.docx
@@ -14,8 +14,6 @@
           <w:rFonts w:eastAsia="Times New Roman"/>
         </w:rPr>
       </w:pPr>
-      <w:bookmarkStart w:id="0" w:name="_GoBack"/>
-      <w:bookmarkEnd w:id="0"/>
       <w:r>
         <w:rPr>
           <w:rFonts w:eastAsia="Times New Roman"/>
@@ -109,7 +107,6 @@
             <w:tcW w:w="1658" w:type="dxa"/>
           </w:tcPr>
           <w:p>
-            <w:proofErr w:type="spellStart"/>
             <w:r>
               <w:rPr>
                 <w:rFonts w:eastAsia="Times New Roman"/>
@@ -126,7 +123,6 @@
               </w:rPr>
               <w:t>code</w:t>
             </w:r>
-            <w:proofErr w:type="spellEnd"/>
           </w:p>
         </w:tc>
       </w:tr>
@@ -174,15 +170,7 @@
           </w:tcPr>
           <w:p>
             <w:r>
-              <w:t>Parent-</w:t>
-            </w:r>
-            <w:proofErr w:type="gramStart"/>
-            <w:r>
-              <w:t>ID(</w:t>
-            </w:r>
-            <w:proofErr w:type="gramEnd"/>
-            <w:r>
-              <w:t>note: state-ID=zero )</w:t>
+              <w:t>Parent-ID(note: state-ID=zero )</w:t>
             </w:r>
           </w:p>
         </w:tc>
@@ -232,11 +220,9 @@
             <w:tcW w:w="2073" w:type="dxa"/>
           </w:tcPr>
           <w:p>
-            <w:proofErr w:type="spellStart"/>
             <w:r>
               <w:t>Customer_ID</w:t>
             </w:r>
-            <w:proofErr w:type="spellEnd"/>
           </w:p>
         </w:tc>
         <w:tc>
@@ -244,11 +230,9 @@
             <w:tcW w:w="2073" w:type="dxa"/>
           </w:tcPr>
           <w:p>
-            <w:proofErr w:type="spellStart"/>
             <w:r>
               <w:t>Product_ID</w:t>
             </w:r>
-            <w:proofErr w:type="spellEnd"/>
           </w:p>
         </w:tc>
       </w:tr>
@@ -279,11 +263,9 @@
             <w:tcW w:w="2763" w:type="dxa"/>
           </w:tcPr>
           <w:p>
-            <w:proofErr w:type="spellStart"/>
             <w:r>
               <w:t>Product_ID</w:t>
             </w:r>
-            <w:proofErr w:type="spellEnd"/>
           </w:p>
         </w:tc>
         <w:tc>
@@ -291,11 +273,9 @@
             <w:tcW w:w="2763" w:type="dxa"/>
           </w:tcPr>
           <w:p>
-            <w:proofErr w:type="spellStart"/>
             <w:r>
               <w:t>Customer_ID</w:t>
             </w:r>
-            <w:proofErr w:type="spellEnd"/>
           </w:p>
         </w:tc>
         <w:tc>
@@ -306,6 +286,36 @@
             <w:r>
               <w:t>quantity</w:t>
             </w:r>
+          </w:p>
+        </w:tc>
+      </w:tr>
+    </w:tbl>
+    <w:p/>
+    <w:p>
+      <w:r>
+        <w:t>Customer</w:t>
+      </w:r>
+    </w:p>
+    <w:tbl>
+      <w:tblPr>
+        <w:tblStyle w:val="a3"/>
+        <w:tblW w:w="0" w:type="auto"/>
+        <w:tblLook w:val="04A0" w:firstRow="1" w:lastRow="0" w:firstColumn="1" w:lastColumn="0" w:noHBand="0" w:noVBand="1"/>
+      </w:tblPr>
+      <w:tblGrid>
+        <w:gridCol w:w="8290"/>
+      </w:tblGrid>
+      <w:tr>
+        <w:tc>
+          <w:tcPr>
+            <w:tcW w:w="8290" w:type="dxa"/>
+          </w:tcPr>
+          <w:p>
+            <w:r>
+              <w:t>Customer_ID</w:t>
+            </w:r>
+            <w:bookmarkStart w:id="0" w:name="_GoBack"/>
+            <w:bookmarkEnd w:id="0"/>
           </w:p>
         </w:tc>
       </w:tr>
@@ -313,7 +323,6 @@
     <w:p/>
     <w:p/>
     <w:p>
-      <w:proofErr w:type="spellStart"/>
       <w:r>
         <w:t>Business</w:t>
       </w:r>
@@ -323,7 +332,6 @@
       <w:r>
         <w:t>s</w:t>
       </w:r>
-      <w:proofErr w:type="spellEnd"/>
       <w:r>
         <w:t>:</w:t>
       </w:r>
@@ -359,7 +367,6 @@
                 <w:shd w:val="clear" w:color="auto" w:fill="FFFFFF"/>
               </w:rPr>
             </w:pPr>
-            <w:proofErr w:type="spellStart"/>
             <w:r>
               <w:rPr>
                 <w:rFonts w:eastAsia="Times New Roman"/>
@@ -370,7 +377,6 @@
               </w:rPr>
               <w:t>Customer_ID</w:t>
             </w:r>
-            <w:proofErr w:type="spellEnd"/>
           </w:p>
         </w:tc>
         <w:tc>
@@ -384,7 +390,6 @@
                 <w:szCs w:val="15"/>
               </w:rPr>
             </w:pPr>
-            <w:proofErr w:type="spellStart"/>
             <w:r>
               <w:rPr>
                 <w:rFonts w:eastAsia="Times New Roman"/>
@@ -395,7 +400,6 @@
               </w:rPr>
               <w:t>Annual_Income</w:t>
             </w:r>
-            <w:proofErr w:type="spellEnd"/>
           </w:p>
         </w:tc>
         <w:tc>
@@ -412,7 +416,6 @@
                 <w:shd w:val="clear" w:color="auto" w:fill="FFFFFF"/>
               </w:rPr>
             </w:pPr>
-            <w:proofErr w:type="spellStart"/>
             <w:r>
               <w:rPr>
                 <w:rFonts w:eastAsia="Times New Roman"/>
@@ -423,7 +426,6 @@
               </w:rPr>
               <w:t>First_Name</w:t>
             </w:r>
-            <w:proofErr w:type="spellEnd"/>
           </w:p>
         </w:tc>
         <w:tc>
@@ -440,7 +442,6 @@
                 <w:shd w:val="clear" w:color="auto" w:fill="FFFFFF"/>
               </w:rPr>
             </w:pPr>
-            <w:proofErr w:type="spellStart"/>
             <w:r>
               <w:rPr>
                 <w:rFonts w:eastAsia="Times New Roman"/>
@@ -451,7 +452,6 @@
               </w:rPr>
               <w:t>Last_Name</w:t>
             </w:r>
-            <w:proofErr w:type="spellEnd"/>
           </w:p>
         </w:tc>
         <w:tc>
@@ -546,7 +546,6 @@
                 <w:shd w:val="clear" w:color="auto" w:fill="FFFFFF"/>
               </w:rPr>
             </w:pPr>
-            <w:proofErr w:type="spellStart"/>
             <w:r>
               <w:rPr>
                 <w:rFonts w:eastAsia="Times New Roman"/>
@@ -577,23 +576,17 @@
               </w:rPr>
               <w:t>_ID</w:t>
             </w:r>
-            <w:proofErr w:type="spellEnd"/>
           </w:p>
         </w:tc>
       </w:tr>
     </w:tbl>
     <w:p/>
     <w:p>
-      <w:proofErr w:type="spellStart"/>
       <w:r>
         <w:t>Business_C</w:t>
       </w:r>
       <w:r>
-        <w:t>ategory</w:t>
-      </w:r>
-      <w:proofErr w:type="spellEnd"/>
-      <w:r>
-        <w:t>:</w:t>
+        <w:t>ategory:</w:t>
       </w:r>
     </w:p>
     <w:tbl>
@@ -612,7 +605,6 @@
             <w:tcW w:w="4145" w:type="dxa"/>
           </w:tcPr>
           <w:p>
-            <w:proofErr w:type="spellStart"/>
             <w:r>
               <w:rPr>
                 <w:rFonts w:eastAsia="Times New Roman"/>
@@ -645,7 +637,6 @@
               </w:rPr>
               <w:t>ID</w:t>
             </w:r>
-            <w:proofErr w:type="spellEnd"/>
           </w:p>
         </w:tc>
         <w:tc>
@@ -653,7 +644,6 @@
             <w:tcW w:w="4145" w:type="dxa"/>
           </w:tcPr>
           <w:p>
-            <w:proofErr w:type="spellStart"/>
             <w:r>
               <w:rPr>
                 <w:rFonts w:eastAsia="Times New Roman"/>
@@ -678,7 +668,6 @@
               </w:rPr>
               <w:t>_Name</w:t>
             </w:r>
-            <w:proofErr w:type="spellEnd"/>
             <w:r>
               <w:rPr>
                 <w:rFonts w:eastAsia="Times New Roman"/>
@@ -693,14 +682,12 @@
     </w:tbl>
     <w:p/>
     <w:p>
-      <w:proofErr w:type="spellStart"/>
       <w:r>
         <w:t>Home</w:t>
       </w:r>
       <w:r>
         <w:t>_Customers</w:t>
       </w:r>
-      <w:proofErr w:type="spellEnd"/>
       <w:r>
         <w:t>:</w:t>
       </w:r>
@@ -765,7 +752,6 @@
                 <w:shd w:val="clear" w:color="auto" w:fill="FFFFFF"/>
               </w:rPr>
             </w:pPr>
-            <w:proofErr w:type="spellStart"/>
             <w:r>
               <w:rPr>
                 <w:rFonts w:eastAsia="Times New Roman"/>
@@ -776,7 +762,6 @@
               </w:rPr>
               <w:t>Nick_Name</w:t>
             </w:r>
-            <w:proofErr w:type="spellEnd"/>
           </w:p>
         </w:tc>
         <w:tc>
@@ -885,7 +870,6 @@
                 <w:shd w:val="clear" w:color="auto" w:fill="FFFFFF"/>
               </w:rPr>
             </w:pPr>
-            <w:proofErr w:type="spellStart"/>
             <w:r>
               <w:rPr>
                 <w:rFonts w:eastAsia="Times New Roman"/>
@@ -896,7 +880,6 @@
               </w:rPr>
               <w:t>First_Name</w:t>
             </w:r>
-            <w:proofErr w:type="spellEnd"/>
           </w:p>
         </w:tc>
         <w:tc>
@@ -913,7 +896,6 @@
                 <w:shd w:val="clear" w:color="auto" w:fill="FFFFFF"/>
               </w:rPr>
             </w:pPr>
-            <w:proofErr w:type="spellStart"/>
             <w:r>
               <w:rPr>
                 <w:rFonts w:eastAsia="Times New Roman"/>
@@ -924,7 +906,6 @@
               </w:rPr>
               <w:t>Last_Name</w:t>
             </w:r>
-            <w:proofErr w:type="spellEnd"/>
           </w:p>
         </w:tc>
         <w:tc>
@@ -1007,6 +988,7 @@
         </w:tc>
       </w:tr>
     </w:tbl>
+    <w:p/>
     <w:p/>
     <w:p>
       <w:r>
@@ -1049,7 +1031,6 @@
                 <w:shd w:val="clear" w:color="auto" w:fill="FFFFFF"/>
               </w:rPr>
             </w:pPr>
-            <w:proofErr w:type="spellStart"/>
             <w:r>
               <w:rPr>
                 <w:rFonts w:eastAsia="Times New Roman" w:hint="eastAsia"/>
@@ -1070,7 +1051,6 @@
               </w:rPr>
               <w:t>min_ID</w:t>
             </w:r>
-            <w:proofErr w:type="spellEnd"/>
           </w:p>
         </w:tc>
         <w:tc>
@@ -1087,7 +1067,6 @@
                 <w:shd w:val="clear" w:color="auto" w:fill="FFFFFF"/>
               </w:rPr>
             </w:pPr>
-            <w:proofErr w:type="spellStart"/>
             <w:r>
               <w:rPr>
                 <w:rFonts w:eastAsia="Times New Roman"/>
@@ -1098,7 +1077,6 @@
               </w:rPr>
               <w:t>First_Name</w:t>
             </w:r>
-            <w:proofErr w:type="spellEnd"/>
           </w:p>
         </w:tc>
         <w:tc>
@@ -1115,7 +1093,6 @@
                 <w:shd w:val="clear" w:color="auto" w:fill="FFFFFF"/>
               </w:rPr>
             </w:pPr>
-            <w:proofErr w:type="spellStart"/>
             <w:r>
               <w:rPr>
                 <w:rFonts w:eastAsia="Times New Roman"/>
@@ -1126,7 +1103,6 @@
               </w:rPr>
               <w:t>Last_Name</w:t>
             </w:r>
-            <w:proofErr w:type="spellEnd"/>
           </w:p>
         </w:tc>
         <w:tc>
@@ -1242,7 +1218,6 @@
                 <w:szCs w:val="15"/>
               </w:rPr>
             </w:pPr>
-            <w:proofErr w:type="spellStart"/>
             <w:r>
               <w:rPr>
                 <w:rFonts w:eastAsia="Times New Roman" w:hint="eastAsia"/>
@@ -1263,7 +1238,6 @@
               </w:rPr>
               <w:t>min_ID</w:t>
             </w:r>
-            <w:proofErr w:type="spellEnd"/>
           </w:p>
         </w:tc>
         <w:tc>
@@ -1277,7 +1251,6 @@
                 <w:szCs w:val="15"/>
               </w:rPr>
             </w:pPr>
-            <w:proofErr w:type="spellStart"/>
             <w:r>
               <w:rPr>
                 <w:sz w:val="15"/>
@@ -1285,7 +1258,6 @@
               </w:rPr>
               <w:t>Product_ID</w:t>
             </w:r>
-            <w:proofErr w:type="spellEnd"/>
           </w:p>
         </w:tc>
         <w:tc>
@@ -1339,16 +1311,14 @@
                 <w:szCs w:val="15"/>
               </w:rPr>
             </w:pPr>
-            <w:proofErr w:type="spellStart"/>
-            <w:r>
-              <w:rPr>
-                <w:rFonts w:eastAsia="Times New Roman"/>
-                <w:color w:val="000000"/>
-                <w:sz w:val="15"/>
-                <w:szCs w:val="15"/>
-                <w:shd w:val="clear" w:color="auto" w:fill="FFFFFF"/>
-              </w:rPr>
-              <w:lastRenderedPageBreak/>
+            <w:r>
+              <w:rPr>
+                <w:rFonts w:eastAsia="Times New Roman"/>
+                <w:color w:val="000000"/>
+                <w:sz w:val="15"/>
+                <w:szCs w:val="15"/>
+                <w:shd w:val="clear" w:color="auto" w:fill="FFFFFF"/>
+              </w:rPr>
               <w:t>Supply</w:t>
             </w:r>
             <w:r>
@@ -1361,7 +1331,6 @@
               </w:rPr>
               <w:t>_ID</w:t>
             </w:r>
-            <w:proofErr w:type="spellEnd"/>
           </w:p>
         </w:tc>
         <w:tc>
@@ -1375,7 +1344,6 @@
                 <w:szCs w:val="15"/>
               </w:rPr>
             </w:pPr>
-            <w:proofErr w:type="spellStart"/>
             <w:r>
               <w:rPr>
                 <w:sz w:val="15"/>
@@ -1383,7 +1351,6 @@
               </w:rPr>
               <w:t>Product_ID</w:t>
             </w:r>
-            <w:proofErr w:type="spellEnd"/>
           </w:p>
         </w:tc>
         <w:tc>
@@ -1442,7 +1409,6 @@
                 <w:szCs w:val="15"/>
               </w:rPr>
             </w:pPr>
-            <w:proofErr w:type="spellStart"/>
             <w:r>
               <w:rPr>
                 <w:sz w:val="15"/>
@@ -1450,7 +1416,6 @@
               </w:rPr>
               <w:t>Product_ID</w:t>
             </w:r>
-            <w:proofErr w:type="spellEnd"/>
           </w:p>
         </w:tc>
         <w:tc>
@@ -1464,7 +1429,6 @@
                 <w:szCs w:val="15"/>
               </w:rPr>
             </w:pPr>
-            <w:proofErr w:type="spellStart"/>
             <w:r>
               <w:rPr>
                 <w:sz w:val="15"/>
@@ -1472,7 +1436,6 @@
               </w:rPr>
               <w:t>Inventory_Amount</w:t>
             </w:r>
-            <w:proofErr w:type="spellEnd"/>
           </w:p>
         </w:tc>
         <w:tc>
@@ -1526,7 +1489,6 @@
                 <w:szCs w:val="15"/>
               </w:rPr>
             </w:pPr>
-            <w:proofErr w:type="spellStart"/>
             <w:r>
               <w:rPr>
                 <w:sz w:val="15"/>
@@ -1534,7 +1496,6 @@
               </w:rPr>
               <w:t>Home_Discount</w:t>
             </w:r>
-            <w:proofErr w:type="spellEnd"/>
           </w:p>
         </w:tc>
         <w:tc>
@@ -1548,7 +1509,6 @@
                 <w:szCs w:val="15"/>
               </w:rPr>
             </w:pPr>
-            <w:proofErr w:type="spellStart"/>
             <w:r>
               <w:rPr>
                 <w:sz w:val="15"/>
@@ -1556,7 +1516,6 @@
               </w:rPr>
               <w:t>Business_Discount</w:t>
             </w:r>
-            <w:proofErr w:type="spellEnd"/>
           </w:p>
         </w:tc>
         <w:tc>
@@ -1603,11 +1562,9 @@
     </w:tbl>
     <w:p/>
     <w:p>
-      <w:proofErr w:type="spellStart"/>
       <w:r>
         <w:t>Hardwares</w:t>
       </w:r>
-      <w:proofErr w:type="spellEnd"/>
     </w:p>
     <w:tbl>
       <w:tblPr>
@@ -1632,7 +1589,6 @@
                 <w:szCs w:val="15"/>
               </w:rPr>
             </w:pPr>
-            <w:proofErr w:type="spellStart"/>
             <w:r>
               <w:rPr>
                 <w:sz w:val="15"/>
@@ -1640,7 +1596,6 @@
               </w:rPr>
               <w:t>Hardware_ID</w:t>
             </w:r>
-            <w:proofErr w:type="spellEnd"/>
           </w:p>
         </w:tc>
         <w:tc>
@@ -1654,7 +1609,6 @@
                 <w:szCs w:val="15"/>
               </w:rPr>
             </w:pPr>
-            <w:proofErr w:type="spellStart"/>
             <w:r>
               <w:rPr>
                 <w:sz w:val="15"/>
@@ -1662,7 +1616,6 @@
               </w:rPr>
               <w:t>Hardware_Name</w:t>
             </w:r>
-            <w:proofErr w:type="spellEnd"/>
           </w:p>
         </w:tc>
         <w:tc>
@@ -1689,13 +1642,8 @@
     </w:tbl>
     <w:p/>
     <w:p>
-      <w:proofErr w:type="spellStart"/>
       <w:r>
-        <w:t>Hardwares</w:t>
-      </w:r>
-      <w:proofErr w:type="spellEnd"/>
-      <w:r>
-        <w:t xml:space="preserve"> Category</w:t>
+        <w:t>Hardwares Category</w:t>
       </w:r>
     </w:p>
     <w:tbl>
@@ -1720,7 +1668,6 @@
                 <w:szCs w:val="15"/>
               </w:rPr>
             </w:pPr>
-            <w:proofErr w:type="spellStart"/>
             <w:r>
               <w:rPr>
                 <w:sz w:val="15"/>
@@ -1728,7 +1675,6 @@
               </w:rPr>
               <w:t>Category_ID</w:t>
             </w:r>
-            <w:proofErr w:type="spellEnd"/>
           </w:p>
         </w:tc>
         <w:tc>
@@ -1742,7 +1688,6 @@
                 <w:szCs w:val="15"/>
               </w:rPr>
             </w:pPr>
-            <w:proofErr w:type="spellStart"/>
             <w:r>
               <w:rPr>
                 <w:sz w:val="15"/>
@@ -1750,7 +1695,6 @@
               </w:rPr>
               <w:t>Category_Name</w:t>
             </w:r>
-            <w:proofErr w:type="spellEnd"/>
           </w:p>
         </w:tc>
       </w:tr>
@@ -1789,7 +1733,6 @@
                 <w:szCs w:val="15"/>
               </w:rPr>
             </w:pPr>
-            <w:proofErr w:type="spellStart"/>
             <w:r>
               <w:rPr>
                 <w:sz w:val="15"/>
@@ -1797,7 +1740,6 @@
               </w:rPr>
               <w:t>Order_ID</w:t>
             </w:r>
-            <w:proofErr w:type="spellEnd"/>
           </w:p>
         </w:tc>
         <w:tc>
@@ -1811,7 +1753,6 @@
                 <w:szCs w:val="15"/>
               </w:rPr>
             </w:pPr>
-            <w:proofErr w:type="spellStart"/>
             <w:r>
               <w:rPr>
                 <w:sz w:val="15"/>
@@ -1819,7 +1760,6 @@
               </w:rPr>
               <w:t>Product_ID</w:t>
             </w:r>
-            <w:proofErr w:type="spellEnd"/>
           </w:p>
         </w:tc>
         <w:tc>
@@ -1833,7 +1773,6 @@
                 <w:szCs w:val="15"/>
               </w:rPr>
             </w:pPr>
-            <w:proofErr w:type="spellStart"/>
             <w:r>
               <w:rPr>
                 <w:sz w:val="15"/>
@@ -1841,7 +1780,6 @@
               </w:rPr>
               <w:t>Customer_ID</w:t>
             </w:r>
-            <w:proofErr w:type="spellEnd"/>
           </w:p>
         </w:tc>
         <w:tc>
@@ -1855,7 +1793,6 @@
                 <w:szCs w:val="15"/>
               </w:rPr>
             </w:pPr>
-            <w:proofErr w:type="spellStart"/>
             <w:r>
               <w:rPr>
                 <w:sz w:val="15"/>
@@ -1863,7 +1800,6 @@
               </w:rPr>
               <w:t>Billing_ID</w:t>
             </w:r>
-            <w:proofErr w:type="spellEnd"/>
           </w:p>
         </w:tc>
         <w:tc>
@@ -1877,7 +1813,6 @@
                 <w:szCs w:val="15"/>
               </w:rPr>
             </w:pPr>
-            <w:proofErr w:type="spellStart"/>
             <w:r>
               <w:rPr>
                 <w:sz w:val="15"/>
@@ -1885,7 +1820,6 @@
               </w:rPr>
               <w:t>Shipper_ID</w:t>
             </w:r>
-            <w:proofErr w:type="spellEnd"/>
           </w:p>
         </w:tc>
         <w:tc>
@@ -1973,11 +1907,9 @@
             <w:tcW w:w="2763" w:type="dxa"/>
           </w:tcPr>
           <w:p>
-            <w:proofErr w:type="spellStart"/>
             <w:r>
               <w:t>Shipper_ID</w:t>
             </w:r>
-            <w:proofErr w:type="spellEnd"/>
           </w:p>
         </w:tc>
         <w:tc>
@@ -1985,11 +1917,9 @@
             <w:tcW w:w="2763" w:type="dxa"/>
           </w:tcPr>
           <w:p>
-            <w:proofErr w:type="spellStart"/>
             <w:r>
               <w:t>Shipper_Name</w:t>
             </w:r>
-            <w:proofErr w:type="spellEnd"/>
           </w:p>
         </w:tc>
         <w:tc>
@@ -1997,22 +1927,18 @@
             <w:tcW w:w="2764" w:type="dxa"/>
           </w:tcPr>
           <w:p>
-            <w:proofErr w:type="spellStart"/>
             <w:r>
               <w:t>Shipper_phone</w:t>
             </w:r>
-            <w:proofErr w:type="spellEnd"/>
           </w:p>
         </w:tc>
       </w:tr>
     </w:tbl>
     <w:p/>
     <w:p>
-      <w:proofErr w:type="spellStart"/>
       <w:r>
         <w:t>BillingInfo</w:t>
       </w:r>
-      <w:proofErr w:type="spellEnd"/>
     </w:p>
     <w:tbl>
       <w:tblPr>
@@ -2032,11 +1958,9 @@
             <w:tcW w:w="1520" w:type="dxa"/>
           </w:tcPr>
           <w:p>
-            <w:proofErr w:type="spellStart"/>
             <w:r>
               <w:t>Customer_ID</w:t>
             </w:r>
-            <w:proofErr w:type="spellEnd"/>
           </w:p>
         </w:tc>
         <w:tc>
@@ -2044,11 +1968,9 @@
             <w:tcW w:w="2026" w:type="dxa"/>
           </w:tcPr>
           <w:p>
-            <w:proofErr w:type="spellStart"/>
             <w:r>
               <w:t>Billing_ID</w:t>
             </w:r>
-            <w:proofErr w:type="spellEnd"/>
           </w:p>
         </w:tc>
         <w:tc>
@@ -2056,11 +1978,9 @@
             <w:tcW w:w="2456" w:type="dxa"/>
           </w:tcPr>
           <w:p>
-            <w:proofErr w:type="spellStart"/>
             <w:r>
               <w:t>Creditcard_Number</w:t>
             </w:r>
-            <w:proofErr w:type="spellEnd"/>
           </w:p>
         </w:tc>
         <w:tc>
@@ -2068,11 +1988,9 @@
             <w:tcW w:w="2288" w:type="dxa"/>
           </w:tcPr>
           <w:p>
-            <w:proofErr w:type="spellStart"/>
             <w:r>
               <w:t>Billing_Address</w:t>
             </w:r>
-            <w:proofErr w:type="spellEnd"/>
           </w:p>
         </w:tc>
       </w:tr>
@@ -2100,11 +2018,9 @@
             <w:tcW w:w="2763" w:type="dxa"/>
           </w:tcPr>
           <w:p>
-            <w:proofErr w:type="spellStart"/>
             <w:r>
               <w:t>Supplier_ID</w:t>
             </w:r>
-            <w:proofErr w:type="spellEnd"/>
           </w:p>
         </w:tc>
         <w:tc>
@@ -2112,11 +2028,9 @@
             <w:tcW w:w="2763" w:type="dxa"/>
           </w:tcPr>
           <w:p>
-            <w:proofErr w:type="spellStart"/>
             <w:r>
               <w:t>Supplier_Name</w:t>
             </w:r>
-            <w:proofErr w:type="spellEnd"/>
           </w:p>
         </w:tc>
         <w:tc>
@@ -2124,11 +2038,9 @@
             <w:tcW w:w="2764" w:type="dxa"/>
           </w:tcPr>
           <w:p>
-            <w:proofErr w:type="spellStart"/>
             <w:r>
               <w:t>Supplier_Phone</w:t>
             </w:r>
-            <w:proofErr w:type="spellEnd"/>
           </w:p>
         </w:tc>
       </w:tr>
